--- a/unity-02-collisions/homework.docx
+++ b/unity-02-collisions/homework.docx
@@ -27,21 +27,21 @@
           <w:rFonts w:hint="cs"/>
           <w:rtl/>
         </w:rPr>
-        <w:t xml:space="preserve"> חלליות </w:t>
+        <w:t xml:space="preserve"> </w:t>
       </w:r>
       <w:r>
         <w:rPr>
           <w:rFonts w:hint="cs"/>
           <w:rtl/>
         </w:rPr>
-        <w:t>דו</w:t>
+        <w:t xml:space="preserve">יריות התנגשויות </w:t>
       </w:r>
       <w:r>
         <w:rPr>
           <w:rFonts w:hint="cs"/>
           <w:rtl/>
         </w:rPr>
-        <w:t xml:space="preserve">-ממדיות ביוניטי </w:t>
+        <w:t xml:space="preserve">והשהיות </w:t>
       </w:r>
       <w:r>
         <w:rPr>
@@ -60,7 +60,48 @@
     <w:p>
       <w:pPr>
         <w:pStyle w:val="BodyText"/>
+        <w:rPr>
+          <w:rtl/>
+        </w:rPr>
       </w:pPr>
+      <w:r>
+        <w:t>1</w:t>
+      </w:r>
+      <w:r>
+        <w:rPr>
+          <w:rFonts w:hint="cs"/>
+          <w:rtl/>
+        </w:rPr>
+        <w:t>. שנו את הקוד של המשחק כך שהשחקן יצטרך לחכות קצת בין היריות</w:t>
+      </w:r>
+      <w:r>
+        <w:rPr>
+          <w:rFonts w:hint="cs"/>
+          <w:rtl/>
+        </w:rPr>
+        <w:t>,</w:t>
+      </w:r>
+      <w:r>
+        <w:rPr>
+          <w:rFonts w:hint="cs"/>
+          <w:rtl/>
+        </w:rPr>
+        <w:t xml:space="preserve"> ולא </w:t>
+      </w:r>
+      <w:r>
+        <w:rPr>
+          <w:rFonts w:hint="cs"/>
+          <w:rtl/>
+        </w:rPr>
+        <w:t xml:space="preserve">יוכל </w:t>
+      </w:r>
+      <w:r>
+        <w:rPr>
+          <w:rFonts w:hint="cs"/>
+          <w:rtl/>
+        </w:rPr>
+        <w:t>לירות הרבה לייזרים בבת אחת. כמובן ההשהייה צריכה להיות ניתנת לשינוי מתוך העורך של יוניטי.</w:t>
+      </w:r>
     </w:p>
     <w:p>
       <w:pPr>
@@ -70,14 +111,49 @@
         </w:rPr>
       </w:pPr>
       <w:r>
-        <w:t>1</w:t>
+        <w:t>2</w:t>
       </w:r>
       <w:r>
         <w:rPr>
           <w:rFonts w:hint="cs"/>
           <w:rtl/>
         </w:rPr>
-        <w:t xml:space="preserve">. שנו את הקוד של המשחק כך שתהיה השהייה בין יריה ליריה </w:t>
+        <w:t xml:space="preserve">. השתמשו </w:t>
+      </w:r>
+      <w:r>
+        <w:rPr>
+          <w:rFonts w:hint="cs"/>
+          <w:rtl/>
+        </w:rPr>
+        <w:t>במנגנון</w:t>
+      </w:r>
+      <w:r>
+        <w:rPr>
+          <w:rFonts w:hint="cs"/>
+          <w:rtl/>
+        </w:rPr>
+        <w:t xml:space="preserve"> </w:t>
+      </w:r>
+      <w:r>
+        <w:rPr>
+          <w:rFonts w:hint="cs"/>
+          <w:rtl/>
+        </w:rPr>
+        <w:t>ה</w:t>
+      </w:r>
+      <w:r>
+        <w:rPr>
+          <w:rFonts w:hint="cs"/>
+          <w:rtl/>
+        </w:rPr>
+        <w:t>התנגשויות כדי ליצור רובוט שיכול למצוא את הדרך במבוך הבנוי מקירות</w:t>
+      </w:r>
+      <w:r>
+        <w:rPr>
+          <w:rFonts w:hint="cs"/>
+          <w:rtl/>
+        </w:rPr>
+        <w:t xml:space="preserve"> </w:t>
       </w:r>
       <w:r>
         <w:rPr>
@@ -90,46 +166,168 @@
           <w:rFonts w:hint="cs"/>
           <w:rtl/>
         </w:rPr>
-        <w:t xml:space="preserve"> שהשחקן יצטרך לחכות קצת בין היריות ולא לירות הרבה לייזרים בבת אחת. כמובן ההשהייה צריכה להיות ניתנת לשינוי מתוך העורך של יוניטי.</w:t>
-      </w:r>
-    </w:p>
-    <w:p>
-      <w:pPr>
-        <w:pStyle w:val="BodyText"/>
-        <w:rPr>
-          <w:rtl/>
-        </w:rPr>
-      </w:pPr>
-      <w:r>
-        <w:t>2</w:t>
-      </w:r>
-      <w:r>
-        <w:rPr>
-          <w:rFonts w:hint="cs"/>
-          <w:rtl/>
-        </w:rPr>
-        <w:t>. השתמשו בזיהוי התנגשויות כדי ליצור רובוט שיכול למצוא את הדרך במבוך הבנוי מקירות.</w:t>
-      </w:r>
-    </w:p>
-    <w:p>
-      <w:pPr>
-        <w:pStyle w:val="BodyText"/>
-        <w:rPr>
-          <w:rFonts w:hint="cs"/>
-          <w:rtl/>
-        </w:rPr>
-      </w:pPr>
+        <w:t xml:space="preserve"> הרובוט פשוט פונה ימינה בכל פעם שהוא נתקל בקיר.</w:t>
+      </w:r>
       <w:bookmarkStart w:id="0" w:name="_GoBack"/>
       <w:bookmarkEnd w:id="0"/>
     </w:p>
     <w:p>
       <w:pPr>
         <w:pStyle w:val="BodyText"/>
+        <w:rPr>
+          <w:rtl/>
+        </w:rPr>
       </w:pPr>
+      <w:r>
+        <w:rPr>
+          <w:rFonts w:hint="cs"/>
+          <w:rtl/>
+        </w:rPr>
+        <w:t>3.</w:t>
+      </w:r>
+      <w:r>
+        <w:rPr>
+          <w:rFonts w:hint="cs"/>
+          <w:rtl/>
+        </w:rPr>
+        <w:t xml:space="preserve"> השתמשו במנגנון ההתנגשויות </w:t>
+      </w:r>
+      <w:r>
+        <w:rPr>
+          <w:rFonts w:hint="cs"/>
+          <w:rtl/>
+        </w:rPr>
+        <w:t>כדי לגרום לכך, שאם השחקן מגיע לצד אחד של המסך, הוא יופיע מהצד השני (כמו בעולם עגול).</w:t>
+      </w:r>
     </w:p>
     <w:p>
       <w:pPr>
         <w:pStyle w:val="BodyText"/>
+        <w:rPr>
+          <w:rtl/>
+        </w:rPr>
+      </w:pPr>
+      <w:r>
+        <w:rPr>
+          <w:rFonts w:hint="cs"/>
+          <w:rtl/>
+        </w:rPr>
+        <w:t xml:space="preserve">4. בנו משחק פשוט </w:t>
+      </w:r>
+      <w:r>
+        <w:rPr>
+          <w:rFonts w:hint="cs"/>
+          <w:rtl/>
+        </w:rPr>
+        <w:t xml:space="preserve">המדמה תור אחד במשחק </w:t>
+      </w:r>
+      <w:r>
+        <w:rPr>
+          <w:rFonts w:hint="cs"/>
+          <w:rtl/>
+        </w:rPr>
+        <w:t>ביליארד:</w:t>
+      </w:r>
+      <w:r>
+        <w:rPr>
+          <w:rFonts w:hint="cs"/>
+        </w:rPr>
+        <w:t xml:space="preserve"> </w:t>
+      </w:r>
+      <w:r>
+        <w:rPr>
+          <w:rFonts w:hint="cs"/>
+          <w:rtl/>
+        </w:rPr>
+        <w:t xml:space="preserve">השחקן צריך לבחור לאיזה כיוון לירות את הכדור, ומכאן והלאה הכדור פוגע בקירות </w:t>
+      </w:r>
+      <w:r>
+        <w:rPr>
+          <w:rFonts w:hint="cs"/>
+          <w:rtl/>
+        </w:rPr>
+        <w:t xml:space="preserve">המסך בהתאם לחוקי הפיסיקה, </w:t>
+      </w:r>
+      <w:r>
+        <w:rPr>
+          <w:rFonts w:hint="cs"/>
+          <w:rtl/>
+        </w:rPr>
+        <w:t>עד שהוא מגיע לחור-הניצחון או לחור-ההפסד.</w:t>
+      </w:r>
+    </w:p>
+    <w:p>
+      <w:pPr>
+        <w:pStyle w:val="BodyText"/>
+        <w:rPr>
+          <w:rtl/>
+        </w:rPr>
+      </w:pPr>
+      <w:r>
+        <w:rPr>
+          <w:rFonts w:hint="cs"/>
+          <w:rtl/>
+        </w:rPr>
+        <w:t xml:space="preserve">5. צרו פרוייקט חדש ביוניטי והוסיפו לו אובייקטים עם </w:t>
+      </w:r>
+      <w:r>
+        <w:t xml:space="preserve">RigidBody </w:t>
+      </w:r>
+      <w:r>
+        <w:rPr>
+          <w:rFonts w:hint="cs"/>
+          <w:rtl/>
+        </w:rPr>
+        <w:t xml:space="preserve"> ו </w:t>
+      </w:r>
+      <w:r>
+        <w:t>RigidBody2D</w:t>
+      </w:r>
+      <w:r>
+        <w:rPr>
+          <w:rFonts w:hint="cs"/>
+          <w:rtl/>
+        </w:rPr>
+        <w:t>. שחקו עם השדות השונים שלהם, נסו להבין מה הם עושים, והדגימו. אם אתם לא מצליחים להבין, חפשו מידע בתיעוד של יוניטי באינטרנט.</w:t>
+      </w:r>
+    </w:p>
+    <w:p>
+      <w:pPr>
+        <w:pStyle w:val="BodyText"/>
+        <w:rPr>
+          <w:rFonts w:hint="cs"/>
+          <w:rtl/>
+        </w:rPr>
+      </w:pPr>
+      <w:r>
+        <w:rPr>
+          <w:rFonts w:hint="cs"/>
+          <w:rtl/>
+        </w:rPr>
+        <w:t xml:space="preserve">6. </w:t>
+      </w:r>
+    </w:p>
+    <w:p>
+      <w:pPr>
+        <w:pStyle w:val="BodyText"/>
+        <w:rPr>
+          <w:rtl/>
+        </w:rPr>
+      </w:pPr>
+      <w:r>
+        <w:rPr>
+          <w:rFonts w:hint="cs"/>
+          <w:rtl/>
+        </w:rPr>
+        <w:t>[המשך יבוא...]</w:t>
+      </w:r>
+    </w:p>
+    <w:p>
+      <w:pPr>
+        <w:pStyle w:val="BodyText"/>
+        <w:rPr>
+          <w:rtl/>
+        </w:rPr>
       </w:pPr>
     </w:p>
     <w:sectPr>

--- a/unity-02-collisions/homework.docx
+++ b/unity-02-collisions/homework.docx
@@ -1,10 +1,10 @@
 
 <file path=word/document.xml><?xml version="1.0" encoding="utf-8"?>
-<w:document xmlns:wpc="http://schemas.microsoft.com/office/word/2010/wordprocessingCanvas" xmlns:cx="http://schemas.microsoft.com/office/drawing/2014/chartex" xmlns:cx1="http://schemas.microsoft.com/office/drawing/2015/9/8/chartex" xmlns:cx2="http://schemas.microsoft.com/office/drawing/2015/10/21/chartex" xmlns:cx3="http://schemas.microsoft.com/office/drawing/2016/5/9/chartex" xmlns:cx4="http://schemas.microsoft.com/office/drawing/2016/5/10/chartex" xmlns:cx5="http://schemas.microsoft.com/office/drawing/2016/5/11/chartex" xmlns:cx6="http://schemas.microsoft.com/office/drawing/2016/5/12/chartex" xmlns:cx7="http://schemas.microsoft.com/office/drawing/2016/5/13/chartex" xmlns:cx8="http://schemas.microsoft.com/office/drawing/2016/5/14/chartex" xmlns:mc="http://schemas.openxmlformats.org/markup-compatibility/2006" xmlns:aink="http://schemas.microsoft.com/office/drawing/2016/ink" xmlns:am3d="http://schemas.microsoft.com/office/drawing/2017/model3d" xmlns:o="urn:schemas-microsoft-com:office:office" xmlns:r="http://schemas.openxmlformats.org/officeDocument/2006/relationships" xmlns:m="http://schemas.openxmlformats.org/officeDocument/2006/math" xmlns:v="urn:schemas-microsoft-com:vml" xmlns:wp14="http://schemas.microsoft.com/office/word/2010/wordprocessingDrawing" xmlns:wp="http://schemas.openxmlformats.org/drawingml/2006/wordprocessingDrawing" xmlns:w10="urn:schemas-microsoft-com:office:word" xmlns:w="http://schemas.openxmlformats.org/wordprocessingml/2006/main" xmlns:w14="http://schemas.microsoft.com/office/word/2010/wordml" xmlns:w15="http://schemas.microsoft.com/office/word/2012/wordml" xmlns:w16cid="http://schemas.microsoft.com/office/word/2016/wordml/cid" xmlns:w16se="http://schemas.microsoft.com/office/word/2015/wordml/symex" xmlns:wpg="http://schemas.microsoft.com/office/word/2010/wordprocessingGroup" xmlns:wpi="http://schemas.microsoft.com/office/word/2010/wordprocessingInk" xmlns:wne="http://schemas.microsoft.com/office/word/2006/wordml" xmlns:wps="http://schemas.microsoft.com/office/word/2010/wordprocessingShape" mc:Ignorable="w14 w15 w16se w16cid wp14">
+<w:document xmlns:wpc="http://schemas.microsoft.com/office/word/2010/wordprocessingCanvas" xmlns:mc="http://schemas.openxmlformats.org/markup-compatibility/2006" xmlns:o="urn:schemas-microsoft-com:office:office" xmlns:r="http://schemas.openxmlformats.org/officeDocument/2006/relationships" xmlns:m="http://schemas.openxmlformats.org/officeDocument/2006/math" xmlns:v="urn:schemas-microsoft-com:vml" xmlns:wp14="http://schemas.microsoft.com/office/word/2010/wordprocessingDrawing" xmlns:wp="http://schemas.openxmlformats.org/drawingml/2006/wordprocessingDrawing" xmlns:w10="urn:schemas-microsoft-com:office:word" xmlns:w="http://schemas.openxmlformats.org/wordprocessingml/2006/main" xmlns:w14="http://schemas.microsoft.com/office/word/2010/wordml" xmlns:wpg="http://schemas.microsoft.com/office/word/2010/wordprocessingGroup" xmlns:wpi="http://schemas.microsoft.com/office/word/2010/wordprocessingInk" xmlns:wne="http://schemas.microsoft.com/office/word/2006/wordml" xmlns:wps="http://schemas.microsoft.com/office/word/2010/wordprocessingShape" mc:Ignorable="w14 wp14">
   <w:body>
     <w:p>
       <w:pPr>
-        <w:pStyle w:val="Heading1"/>
+        <w:pStyle w:val="1"/>
         <w:rPr>
           <w:rtl/>
         </w:rPr>
@@ -59,7 +59,7 @@
     </w:p>
     <w:p>
       <w:pPr>
-        <w:pStyle w:val="BodyText"/>
+        <w:pStyle w:val="a0"/>
         <w:rPr>
           <w:rtl/>
         </w:rPr>
@@ -100,17 +100,61 @@
           <w:rFonts w:hint="cs"/>
           <w:rtl/>
         </w:rPr>
-        <w:t>לירות הרבה לייזרים בבת אחת. כמובן ההשהייה צריכה להיות ניתנת לשינוי מתוך העורך של יוניטי.</w:t>
+        <w:t xml:space="preserve">לירות הרבה לייזרים בבת אחת. כמובן </w:t>
+      </w:r>
+      <w:proofErr w:type="spellStart"/>
+      <w:r>
+        <w:rPr>
+          <w:rFonts w:hint="cs"/>
+          <w:rtl/>
+        </w:rPr>
+        <w:t>ההשהייה</w:t>
+      </w:r>
+      <w:proofErr w:type="spellEnd"/>
+      <w:r>
+        <w:rPr>
+          <w:rFonts w:hint="cs"/>
+          <w:rtl/>
+        </w:rPr>
+        <w:t xml:space="preserve"> צריכה להיות ניתנת לשינוי מתוך העורך של </w:t>
+      </w:r>
+      <w:proofErr w:type="spellStart"/>
+      <w:r>
+        <w:rPr>
+          <w:rFonts w:hint="cs"/>
+          <w:rtl/>
+        </w:rPr>
+        <w:t>יוניטי</w:t>
+      </w:r>
+      <w:proofErr w:type="spellEnd"/>
+      <w:r>
+        <w:rPr>
+          <w:rFonts w:hint="cs"/>
+          <w:rtl/>
+        </w:rPr>
+        <w:t>.</w:t>
+      </w:r>
+      <w:r>
+        <w:rPr>
+          <w:rFonts w:hint="cs"/>
+          <w:rtl/>
+        </w:rPr>
+        <w:t>&lt;זה יוצא לא יותר מחמש שורות קוד מאמין שלוקח עשר דקות לעלות על זה ולממש &gt;</w:t>
       </w:r>
     </w:p>
     <w:p>
       <w:pPr>
-        <w:pStyle w:val="BodyText"/>
-        <w:rPr>
+        <w:pStyle w:val="a0"/>
+        <w:rPr>
+          <w:rFonts w:hint="cs"/>
           <w:rtl/>
         </w:rPr>
       </w:pPr>
       <w:r>
+        <w:rPr>
+          <w:rFonts w:hint="cs"/>
+          <w:rtl/>
+        </w:rPr>
         <w:t>2</w:t>
       </w:r>
       <w:r>
@@ -118,14 +162,7 @@
           <w:rFonts w:hint="cs"/>
           <w:rtl/>
         </w:rPr>
-        <w:t xml:space="preserve">. השתמשו </w:t>
-      </w:r>
-      <w:r>
-        <w:rPr>
-          <w:rFonts w:hint="cs"/>
-          <w:rtl/>
-        </w:rPr>
-        <w:t>במנגנון</w:t>
+        <w:t>. השתמשו במנגנון ההתנגשויות כדי לגרום לכך, שאם השחקן מגיע לצד אחד של המסך, הוא יופיע מהצד השני (כמו בעולם עגול).</w:t>
       </w:r>
       <w:r>
         <w:rPr>
@@ -139,14 +176,69 @@
           <w:rFonts w:hint="cs"/>
           <w:rtl/>
         </w:rPr>
-        <w:t>ה</w:t>
-      </w:r>
-      <w:r>
-        <w:rPr>
-          <w:rFonts w:hint="cs"/>
-          <w:rtl/>
-        </w:rPr>
-        <w:t>התנגשויות כדי ליצור רובוט שיכול למצוא את הדרך במבוך הבנוי מקירות</w:t>
+        <w:t>&lt;שלוש דקות</w:t>
+      </w:r>
+      <w:r>
+        <w:rPr>
+          <w:rFonts w:hint="cs"/>
+          <w:rtl/>
+        </w:rPr>
+        <w:t xml:space="preserve"> אם לא פחות</w:t>
+      </w:r>
+      <w:r>
+        <w:rPr>
+          <w:rFonts w:hint="cs"/>
+          <w:rtl/>
+        </w:rPr>
+        <w:t xml:space="preserve"> &gt;</w:t>
+      </w:r>
+      <w:r>
+        <w:rPr>
+          <w:rFonts w:hint="cs"/>
+          <w:rtl/>
+        </w:rPr>
+        <w:br/>
+      </w:r>
+      <w:r>
+        <w:rPr>
+          <w:rFonts w:hint="cs"/>
+          <w:rtl/>
+        </w:rPr>
+        <w:br/>
+        <w:t xml:space="preserve">3. </w:t>
+      </w:r>
+      <w:proofErr w:type="gramStart"/>
+      <w:r>
+        <w:t>Circular motion</w:t>
+      </w:r>
+      <w:r>
+        <w:rPr>
+          <w:rFonts w:hint="cs"/>
+          <w:rtl/>
+        </w:rPr>
+        <w:t xml:space="preserve">- </w:t>
+      </w:r>
+      <w:r>
+        <w:rPr>
+          <w:rFonts w:hint="cs"/>
+          <w:rtl/>
+        </w:rPr>
+        <w:t>ראינו בשיעור תנועה ע"י החיצים ימינה שמאלה למעלה למטה.</w:t>
+      </w:r>
+      <w:proofErr w:type="gramEnd"/>
+      <w:r>
+        <w:rPr>
+          <w:rFonts w:hint="cs"/>
+          <w:rtl/>
+        </w:rPr>
+        <w:t xml:space="preserve"> ערכו קוד כך שהדמות שלו תנוע </w:t>
+      </w:r>
+      <w:r>
+        <w:rPr>
+          <w:rFonts w:hint="cs"/>
+          <w:rtl/>
+        </w:rPr>
+        <w:t>במעגל</w:t>
       </w:r>
       <w:r>
         <w:rPr>
@@ -157,108 +249,695 @@
       </w:r>
       <w:r>
         <w:rPr>
-          <w:rtl/>
-        </w:rPr>
-        <w:t>–</w:t>
-      </w:r>
-      <w:r>
-        <w:rPr>
-          <w:rFonts w:hint="cs"/>
-          <w:rtl/>
-        </w:rPr>
-        <w:t xml:space="preserve"> הרובוט פשוט פונה ימינה בכל פעם שהוא נתקל בקיר.</w:t>
+          <w:rFonts w:hint="cs"/>
+          <w:rtl/>
+        </w:rPr>
+        <w:t>בהתאם ל</w:t>
+      </w:r>
+      <w:r>
+        <w:rPr>
+          <w:rFonts w:hint="cs"/>
+          <w:rtl/>
+        </w:rPr>
+        <w:t>חצים ימינה או שמאלה</w:t>
+      </w:r>
+      <w:r>
+        <w:rPr>
+          <w:rFonts w:hint="cs"/>
+          <w:rtl/>
+        </w:rPr>
+        <w:t xml:space="preserve"> </w:t>
+      </w:r>
+      <w:r>
+        <w:rPr>
+          <w:rFonts w:hint="cs"/>
+          <w:rtl/>
+        </w:rPr>
+        <w:t>&lt;בערך 20 דקות בלחץ</w:t>
+      </w:r>
+      <w:r>
+        <w:rPr>
+          <w:rFonts w:hint="cs"/>
+          <w:rtl/>
+        </w:rPr>
+        <w:t xml:space="preserve"> אם לא יודעים בכלל איך לגשת לשאלה</w:t>
+      </w:r>
+      <w:r>
+        <w:rPr>
+          <w:rFonts w:hint="cs"/>
+          <w:rtl/>
+        </w:rPr>
+        <w:t>&gt;</w:t>
+      </w:r>
+      <w:r>
+        <w:rPr>
+          <w:rFonts w:hint="cs"/>
+          <w:rtl/>
+        </w:rPr>
+        <w:br/>
+      </w:r>
+      <w:r>
+        <w:rPr>
+          <w:rtl/>
+        </w:rPr>
+        <w:br/>
+      </w:r>
+      <w:r>
+        <w:rPr>
+          <w:rFonts w:hint="cs"/>
+          <w:color w:val="1F3864" w:themeColor="accent1" w:themeShade="80"/>
+          <w:rtl/>
+        </w:rPr>
+        <w:t>מימוש משחקים:</w:t>
+      </w:r>
+      <w:r>
+        <w:rPr>
+          <w:rFonts w:hint="cs"/>
+          <w:rtl/>
+        </w:rPr>
+        <w:t xml:space="preserve"> </w:t>
+      </w:r>
+      <w:r>
+        <w:rPr>
+          <w:rFonts w:hint="cs"/>
+          <w:rtl/>
+        </w:rPr>
+        <w:br/>
+        <w:t xml:space="preserve">4. </w:t>
+      </w:r>
+      <w:r>
+        <w:t>Jumper frog</w:t>
+      </w:r>
+      <w:r>
+        <w:rPr>
+          <w:rFonts w:hint="cs"/>
+          <w:rtl/>
+        </w:rPr>
+        <w:t xml:space="preserve">- ממשו משחק דמוי </w:t>
+      </w:r>
+      <w:hyperlink r:id="rId8" w:history="1">
+        <w:r>
+          <w:rPr>
+            <w:rStyle w:val="Hyperlink"/>
+          </w:rPr>
+          <w:t>Jumper frog</w:t>
+        </w:r>
+      </w:hyperlink>
+      <w:r>
+        <w:rPr>
+          <w:rFonts w:hint="cs"/>
+          <w:rtl/>
+        </w:rPr>
+        <w:t xml:space="preserve"> מאובייקטים פרימיטיביים שמגיעים עם </w:t>
+      </w:r>
+      <w:proofErr w:type="gramStart"/>
+      <w:r>
+        <w:rPr>
+          <w:rFonts w:hint="cs"/>
+          <w:rtl/>
+        </w:rPr>
+        <w:t>המנוע(</w:t>
+      </w:r>
+      <w:proofErr w:type="gramEnd"/>
+      <w:r>
+        <w:rPr>
+          <w:rFonts w:hint="cs"/>
+          <w:rtl/>
+        </w:rPr>
+        <w:t>קובייה כדור וכדו')</w:t>
+      </w:r>
+      <w:r>
+        <w:rPr>
+          <w:rtl/>
+        </w:rPr>
+        <w:br/>
+      </w:r>
+      <w:r>
+        <w:rPr>
+          <w:rFonts w:hint="cs"/>
+          <w:rtl/>
+        </w:rPr>
+        <w:t xml:space="preserve">הרעיון: צרו שלושה מסלולים שידמו את הכביש, השתמשו וצרו </w:t>
+      </w:r>
+      <w:proofErr w:type="spellStart"/>
+      <w:r>
+        <w:t>spawner</w:t>
+      </w:r>
+      <w:proofErr w:type="spellEnd"/>
+      <w:r>
+        <w:rPr>
+          <w:rFonts w:hint="cs"/>
+          <w:rtl/>
+        </w:rPr>
+        <w:t xml:space="preserve"> שמתזמן את האובייקט שמייצג את המכוניות בזמן אקראי כלשהו. בנו קוד שמזיז את המכוניות בתנועה רציפה משמאל לימין, ואת השחקן בהתאם לקלט ממקשי החיצים.&lt;מאמין שיכול לקחת שעה לכל היותר.&gt;</w:t>
+      </w:r>
+      <w:r>
+        <w:rPr>
+          <w:rtl/>
+        </w:rPr>
+        <w:br/>
+      </w:r>
+      <w:r>
+        <w:rPr>
+          <w:rtl/>
+        </w:rPr>
+        <w:br/>
+      </w:r>
+      <w:r>
+        <w:rPr>
+          <w:rFonts w:hint="cs"/>
+          <w:rtl/>
+        </w:rPr>
+        <w:t xml:space="preserve">5. </w:t>
+      </w:r>
+      <w:r>
+        <w:t>Guitar Hero</w:t>
+      </w:r>
+      <w:proofErr w:type="gramStart"/>
+      <w:r>
+        <w:rPr>
+          <w:rFonts w:hint="cs"/>
+          <w:rtl/>
+        </w:rPr>
+        <w:t xml:space="preserve">- </w:t>
+      </w:r>
+      <w:r>
+        <w:t xml:space="preserve"> </w:t>
+      </w:r>
+      <w:r>
+        <w:rPr>
+          <w:rFonts w:hint="cs"/>
+          <w:rtl/>
+        </w:rPr>
+        <w:t>בנו</w:t>
+      </w:r>
+      <w:proofErr w:type="gramEnd"/>
+      <w:r>
+        <w:rPr>
+          <w:rFonts w:hint="cs"/>
+          <w:rtl/>
+        </w:rPr>
+        <w:t xml:space="preserve"> משחק מרעיון דומה ל</w:t>
+      </w:r>
+      <w:r>
+        <w:t>Guitar Hero</w:t>
+      </w:r>
+      <w:r>
+        <w:rPr>
+          <w:rFonts w:hint="cs"/>
+          <w:rtl/>
+        </w:rPr>
+        <w:t xml:space="preserve">: יש </w:t>
+      </w:r>
+      <w:proofErr w:type="spellStart"/>
+      <w:r>
+        <w:t>spawner</w:t>
+      </w:r>
+      <w:proofErr w:type="spellEnd"/>
+      <w:r>
+        <w:rPr>
+          <w:rFonts w:hint="cs"/>
+          <w:rtl/>
+        </w:rPr>
+        <w:t xml:space="preserve"> שמתזמן רנדומלית קוביות שיורדות מהחלק העליון של המסך , הצבע של הקוביות נבחר בצורה אקראית מבין שלושה צבעים, וכאשר הקובייה מתנגשת באובייקט אחר שנמצא בתחתית המסך על השחקן ללחוץ על המקש המתאים בהתאם לצבע הקובייה. </w:t>
+      </w:r>
+      <w:r>
+        <w:rPr>
+          <w:rtl/>
+        </w:rPr>
+        <w:br/>
+      </w:r>
+      <w:r>
+        <w:rPr>
+          <w:rFonts w:hint="cs"/>
+          <w:rtl/>
+        </w:rPr>
+        <w:t xml:space="preserve">למשל מקשים </w:t>
+      </w:r>
+      <w:r>
+        <w:t>z</w:t>
+      </w:r>
+      <w:r>
+        <w:rPr>
+          <w:rFonts w:hint="cs"/>
+          <w:rtl/>
+        </w:rPr>
+        <w:t xml:space="preserve">=אדום, </w:t>
+      </w:r>
+      <w:r>
+        <w:t>x</w:t>
+      </w:r>
+      <w:r>
+        <w:rPr>
+          <w:rFonts w:hint="cs"/>
+          <w:rtl/>
+        </w:rPr>
+        <w:t>=כחול, ו-</w:t>
+      </w:r>
+      <w:r>
+        <w:t>c</w:t>
+      </w:r>
+      <w:r>
+        <w:rPr>
+          <w:rFonts w:hint="cs"/>
+          <w:rtl/>
+        </w:rPr>
+        <w:t xml:space="preserve"> =צהוב. </w:t>
+      </w:r>
+      <w:r>
+        <w:rPr>
+          <w:rFonts w:hint="cs"/>
+          <w:rtl/>
+        </w:rPr>
+        <w:br/>
+        <w:t>לשינוי צבע אובייקט בזמן משחק מומלץ להיעזר</w:t>
+      </w:r>
+      <w:hyperlink r:id="rId9" w:history="1">
+        <w:r>
+          <w:rPr>
+            <w:rStyle w:val="Hyperlink"/>
+            <w:rFonts w:hint="cs"/>
+            <w:rtl/>
+          </w:rPr>
+          <w:t xml:space="preserve"> בזה</w:t>
+        </w:r>
+      </w:hyperlink>
+      <w:r>
+        <w:rPr>
+          <w:rFonts w:hint="cs"/>
+          <w:rtl/>
+        </w:rPr>
+        <w:t>.&lt;לא אמור לקחת יותר משעה אם מבינים מה צריך לעשות&gt;</w:t>
+      </w:r>
+      <w:r>
+        <w:rPr>
+          <w:rFonts w:hint="cs"/>
+          <w:rtl/>
+        </w:rPr>
+        <w:br/>
+      </w:r>
+      <w:r>
+        <w:rPr>
+          <w:rtl/>
+        </w:rPr>
+        <w:br/>
+      </w:r>
+      <w:r>
+        <w:rPr>
+          <w:rFonts w:hint="cs"/>
+          <w:rtl/>
+        </w:rPr>
+        <w:t xml:space="preserve">6. דו קרב: בנו משחק דו קרב יריות בין שני אובייקטי קובייה. השחקנים יזוזו משני קלטים שונים במקלדת (למשל קובייה אחת תזוז מהחצים והשנייה מהמקשים </w:t>
+      </w:r>
+      <w:proofErr w:type="spellStart"/>
+      <w:r>
+        <w:t>a,s,d,w</w:t>
+      </w:r>
+      <w:proofErr w:type="spellEnd"/>
+      <w:r>
+        <w:rPr>
+          <w:rFonts w:hint="cs"/>
+          <w:rtl/>
+        </w:rPr>
+        <w:t>) הקוביות צריכות לעמוד אחת מול השנייה כמו כן שימו לב שהכיוון של הלייזר של כל קובייה צריך להתאים למיקום של ה</w:t>
+      </w:r>
+      <w:r>
+        <w:rPr>
+          <w:rFonts w:hint="cs"/>
+          <w:rtl/>
+        </w:rPr>
+        <w:t xml:space="preserve">דמות שיורה אותו. המנצח הוא מי שהצליח לפגוע שלוש פעמים בקובייה היריבה. </w:t>
+      </w:r>
+      <w:r>
+        <w:rPr>
+          <w:rtl/>
+        </w:rPr>
+        <w:br/>
+      </w:r>
+      <w:r>
+        <w:rPr>
+          <w:rFonts w:hint="cs"/>
+          <w:rtl/>
+        </w:rPr>
+        <w:br/>
+        <w:t>7. משחק חופשי: ממשו רעיון שיש לכם למשחק מאובייקטים פרימיטיביים</w:t>
       </w:r>
       <w:bookmarkStart w:id="0" w:name="_GoBack"/>
       <w:bookmarkEnd w:id="0"/>
+      <w:r>
+        <w:rPr>
+          <w:rFonts w:hint="cs"/>
+          <w:rtl/>
+        </w:rPr>
+        <w:t xml:space="preserve">. </w:t>
+      </w:r>
+      <w:r>
+        <w:rPr>
+          <w:rFonts w:hint="cs"/>
+          <w:rtl/>
+        </w:rPr>
+        <w:t xml:space="preserve"> </w:t>
+      </w:r>
+      <w:r>
+        <w:rPr>
+          <w:rFonts w:hint="cs"/>
+          <w:rtl/>
+        </w:rPr>
+        <w:t xml:space="preserve"> </w:t>
+      </w:r>
+      <w:r>
+        <w:rPr>
+          <w:rFonts w:hint="cs"/>
+          <w:rtl/>
+        </w:rPr>
+        <w:br/>
+      </w:r>
+      <w:r>
+        <w:rPr>
+          <w:rtl/>
+        </w:rPr>
+        <w:br/>
+      </w:r>
     </w:p>
     <w:p>
       <w:pPr>
-        <w:pStyle w:val="BodyText"/>
-        <w:rPr>
+        <w:pStyle w:val="a0"/>
+        <w:rPr>
+          <w:color w:val="FFC000" w:themeColor="accent4"/>
           <w:rtl/>
         </w:rPr>
       </w:pPr>
       <w:r>
         <w:rPr>
-          <w:rFonts w:hint="cs"/>
-          <w:rtl/>
-        </w:rPr>
-        <w:t>3.</w:t>
-      </w:r>
-      <w:r>
-        <w:rPr>
-          <w:rFonts w:hint="cs"/>
-          <w:rtl/>
-        </w:rPr>
-        <w:t xml:space="preserve"> השתמשו במנגנון ההתנגשויות </w:t>
-      </w:r>
-      <w:r>
-        <w:rPr>
-          <w:rFonts w:hint="cs"/>
-          <w:rtl/>
-        </w:rPr>
-        <w:t>כדי לגרום לכך, שאם השחקן מגיע לצד אחד של המסך, הוא יופיע מהצד השני (כמו בעולם עגול).</w:t>
+          <w:rtl/>
+        </w:rPr>
+        <w:br/>
+      </w:r>
+      <w:r>
+        <w:rPr>
+          <w:rFonts w:hint="cs"/>
+          <w:rtl/>
+        </w:rPr>
+        <w:br/>
+        <w:t xml:space="preserve">&lt;מטלות </w:t>
+      </w:r>
+      <w:proofErr w:type="spellStart"/>
+      <w:r>
+        <w:rPr>
+          <w:rFonts w:hint="cs"/>
+          <w:rtl/>
+        </w:rPr>
+        <w:t>אופצינליות</w:t>
+      </w:r>
+      <w:proofErr w:type="spellEnd"/>
+      <w:r>
+        <w:rPr>
+          <w:rFonts w:hint="cs"/>
+          <w:rtl/>
+        </w:rPr>
+        <w:t>&gt;</w:t>
+      </w:r>
+      <w:r>
+        <w:rPr>
+          <w:rFonts w:hint="cs"/>
+          <w:rtl/>
+        </w:rPr>
+        <w:br/>
+      </w:r>
+      <w:r>
+        <w:rPr>
+          <w:color w:val="70AD47" w:themeColor="accent6"/>
+        </w:rPr>
+        <w:t>//</w:t>
+      </w:r>
+      <w:r>
+        <w:rPr>
+          <w:rFonts w:hint="cs"/>
+          <w:color w:val="70AD47" w:themeColor="accent6"/>
+          <w:rtl/>
+        </w:rPr>
+        <w:t xml:space="preserve">. השתמשו במנגנון ההתנגשויות כדי ליצור רובוט שיכול למצוא את הדרך במבוך הבנוי מקירות </w:t>
+      </w:r>
+      <w:r>
+        <w:rPr>
+          <w:color w:val="70AD47" w:themeColor="accent6"/>
+          <w:rtl/>
+        </w:rPr>
+        <w:t>–</w:t>
+      </w:r>
+      <w:r>
+        <w:rPr>
+          <w:rFonts w:hint="cs"/>
+          <w:color w:val="70AD47" w:themeColor="accent6"/>
+          <w:rtl/>
+        </w:rPr>
+        <w:t xml:space="preserve"> הרובוט פשוט פונה ימינה בכל פעם שהוא נתקל בקיר.</w:t>
+      </w:r>
+      <w:r>
+        <w:rPr>
+          <w:color w:val="70AD47" w:themeColor="accent6"/>
+          <w:rtl/>
+        </w:rPr>
+        <w:br/>
+      </w:r>
+      <w:r>
+        <w:rPr>
+          <w:color w:val="70AD47" w:themeColor="accent6"/>
+          <w:rtl/>
+        </w:rPr>
+        <w:br/>
+      </w:r>
+      <w:r>
+        <w:rPr>
+          <w:color w:val="70AD47" w:themeColor="accent6"/>
+        </w:rPr>
+        <w:t>//</w:t>
+      </w:r>
+      <w:r>
+        <w:rPr>
+          <w:rFonts w:hint="cs"/>
+          <w:color w:val="70AD47" w:themeColor="accent6"/>
+          <w:rtl/>
+        </w:rPr>
+        <w:t xml:space="preserve">5. צרו </w:t>
+      </w:r>
+      <w:proofErr w:type="spellStart"/>
+      <w:r>
+        <w:rPr>
+          <w:rFonts w:hint="cs"/>
+          <w:color w:val="70AD47" w:themeColor="accent6"/>
+          <w:rtl/>
+        </w:rPr>
+        <w:t>פרוייקט</w:t>
+      </w:r>
+      <w:proofErr w:type="spellEnd"/>
+      <w:r>
+        <w:rPr>
+          <w:rFonts w:hint="cs"/>
+          <w:color w:val="70AD47" w:themeColor="accent6"/>
+          <w:rtl/>
+        </w:rPr>
+        <w:t xml:space="preserve"> חדש </w:t>
+      </w:r>
+      <w:proofErr w:type="spellStart"/>
+      <w:r>
+        <w:rPr>
+          <w:rFonts w:hint="cs"/>
+          <w:color w:val="70AD47" w:themeColor="accent6"/>
+          <w:rtl/>
+        </w:rPr>
+        <w:t>ביוניטי</w:t>
+      </w:r>
+      <w:proofErr w:type="spellEnd"/>
+      <w:r>
+        <w:rPr>
+          <w:rFonts w:hint="cs"/>
+          <w:color w:val="70AD47" w:themeColor="accent6"/>
+          <w:rtl/>
+        </w:rPr>
+        <w:t xml:space="preserve"> והוסיפו לו אובייקטים עם </w:t>
+      </w:r>
+      <w:proofErr w:type="spellStart"/>
+      <w:r>
+        <w:rPr>
+          <w:color w:val="70AD47" w:themeColor="accent6"/>
+        </w:rPr>
+        <w:t>RigidBody</w:t>
+      </w:r>
+      <w:proofErr w:type="spellEnd"/>
+      <w:r>
+        <w:rPr>
+          <w:color w:val="70AD47" w:themeColor="accent6"/>
+        </w:rPr>
+        <w:t xml:space="preserve"> </w:t>
+      </w:r>
+      <w:r>
+        <w:rPr>
+          <w:rFonts w:hint="cs"/>
+          <w:color w:val="70AD47" w:themeColor="accent6"/>
+          <w:rtl/>
+        </w:rPr>
+        <w:t xml:space="preserve"> ו </w:t>
+      </w:r>
+      <w:r>
+        <w:rPr>
+          <w:color w:val="70AD47" w:themeColor="accent6"/>
+        </w:rPr>
+        <w:t>RigidBody2D</w:t>
+      </w:r>
+      <w:r>
+        <w:rPr>
+          <w:rFonts w:hint="cs"/>
+          <w:color w:val="70AD47" w:themeColor="accent6"/>
+          <w:rtl/>
+        </w:rPr>
+        <w:t xml:space="preserve">. שחקו עם השדות השונים </w:t>
+      </w:r>
+      <w:r>
+        <w:rPr>
+          <w:rFonts w:hint="cs"/>
+          <w:color w:val="70AD47" w:themeColor="accent6"/>
+          <w:rtl/>
+        </w:rPr>
+        <w:lastRenderedPageBreak/>
+        <w:t xml:space="preserve">שלהם, נסו להבין מה הם עושים, והדגימו. אם אתם לא מצליחים להבין, חפשו מידע בתיעוד של </w:t>
+      </w:r>
+      <w:proofErr w:type="spellStart"/>
+      <w:r>
+        <w:rPr>
+          <w:rFonts w:hint="cs"/>
+          <w:color w:val="70AD47" w:themeColor="accent6"/>
+          <w:rtl/>
+        </w:rPr>
+        <w:t>יוניטי</w:t>
+      </w:r>
+      <w:proofErr w:type="spellEnd"/>
+      <w:r>
+        <w:rPr>
+          <w:rFonts w:hint="cs"/>
+          <w:color w:val="70AD47" w:themeColor="accent6"/>
+          <w:rtl/>
+        </w:rPr>
+        <w:t xml:space="preserve"> באינטרנט</w:t>
+      </w:r>
+      <w:r>
+        <w:rPr>
+          <w:rFonts w:hint="cs"/>
+          <w:color w:val="FFC000" w:themeColor="accent4"/>
+          <w:rtl/>
+        </w:rPr>
+        <w:t>.</w:t>
+      </w:r>
+      <w:r>
+        <w:rPr>
+          <w:rFonts w:hint="cs"/>
+          <w:color w:val="FFC000" w:themeColor="accent4"/>
+          <w:rtl/>
+        </w:rPr>
+        <w:t xml:space="preserve">&lt;נלמד בשיעור 5 של </w:t>
+      </w:r>
+      <w:proofErr w:type="spellStart"/>
+      <w:r>
+        <w:rPr>
+          <w:rFonts w:hint="cs"/>
+          <w:color w:val="FFC000" w:themeColor="accent4"/>
+          <w:rtl/>
+        </w:rPr>
+        <w:t>יוניטי</w:t>
+      </w:r>
+      <w:proofErr w:type="spellEnd"/>
+      <w:r>
+        <w:rPr>
+          <w:rFonts w:hint="cs"/>
+          <w:color w:val="FFC000" w:themeColor="accent4"/>
+          <w:rtl/>
+        </w:rPr>
+        <w:t>&gt;</w:t>
       </w:r>
     </w:p>
     <w:p>
       <w:pPr>
-        <w:pStyle w:val="BodyText"/>
-        <w:rPr>
+        <w:pStyle w:val="a0"/>
+        <w:rPr>
+          <w:color w:val="FFC000" w:themeColor="accent4"/>
           <w:rtl/>
         </w:rPr>
       </w:pPr>
       <w:r>
         <w:rPr>
           <w:rFonts w:hint="cs"/>
-          <w:rtl/>
-        </w:rPr>
-        <w:t xml:space="preserve">4. בנו משחק פשוט </w:t>
-      </w:r>
-      <w:r>
-        <w:rPr>
-          <w:rFonts w:hint="cs"/>
-          <w:rtl/>
-        </w:rPr>
-        <w:t xml:space="preserve">המדמה תור אחד במשחק </w:t>
-      </w:r>
-      <w:r>
-        <w:rPr>
-          <w:rFonts w:hint="cs"/>
-          <w:rtl/>
-        </w:rPr>
-        <w:t>ביליארד:</w:t>
-      </w:r>
-      <w:r>
-        <w:rPr>
-          <w:rFonts w:hint="cs"/>
+          <w:color w:val="70AD47" w:themeColor="accent6"/>
+          <w:rtl/>
+        </w:rPr>
+        <w:t>4</w:t>
+      </w:r>
+      <w:r>
+        <w:rPr>
+          <w:color w:val="70AD47" w:themeColor="accent6"/>
+        </w:rPr>
+        <w:t>//</w:t>
+      </w:r>
+      <w:r>
+        <w:rPr>
+          <w:rFonts w:hint="cs"/>
+          <w:color w:val="70AD47" w:themeColor="accent6"/>
+          <w:rtl/>
+        </w:rPr>
+        <w:t>. בנו משחק פשוט המדמה תור אחד במשחק ביליארד:</w:t>
+      </w:r>
+      <w:r>
+        <w:rPr>
+          <w:rFonts w:hint="cs"/>
+          <w:color w:val="70AD47" w:themeColor="accent6"/>
         </w:rPr>
         <w:t xml:space="preserve"> </w:t>
       </w:r>
       <w:r>
         <w:rPr>
           <w:rFonts w:hint="cs"/>
-          <w:rtl/>
-        </w:rPr>
-        <w:t xml:space="preserve">השחקן צריך לבחור לאיזה כיוון לירות את הכדור, ומכאן והלאה הכדור פוגע בקירות </w:t>
-      </w:r>
-      <w:r>
-        <w:rPr>
-          <w:rFonts w:hint="cs"/>
-          <w:rtl/>
-        </w:rPr>
-        <w:t xml:space="preserve">המסך בהתאם לחוקי הפיסיקה, </w:t>
-      </w:r>
-      <w:r>
-        <w:rPr>
-          <w:rFonts w:hint="cs"/>
-          <w:rtl/>
-        </w:rPr>
-        <w:t>עד שהוא מגיע לחור-הניצחון או לחור-ההפסד.</w:t>
+          <w:color w:val="70AD47" w:themeColor="accent6"/>
+          <w:rtl/>
+        </w:rPr>
+        <w:t>השחקן צריך לבחור לאיזה כיוון לירות את הכדור, ומכאן והלאה הכדור פוגע בקירות המסך בהתאם לחוקי הפיסיקה, עד שהוא מגיע לחור-הניצחון או לחור-ההפסד</w:t>
+      </w:r>
+      <w:r>
+        <w:rPr>
+          <w:rFonts w:hint="cs"/>
+          <w:color w:val="FFC000" w:themeColor="accent4"/>
+          <w:rtl/>
+        </w:rPr>
+        <w:t>.</w:t>
+      </w:r>
+      <w:r>
+        <w:rPr>
+          <w:rFonts w:hint="cs"/>
+          <w:color w:val="FFC000" w:themeColor="accent4"/>
+          <w:rtl/>
+        </w:rPr>
+        <w:t xml:space="preserve">&lt;נלמד בשיעור 5 של </w:t>
+      </w:r>
+      <w:proofErr w:type="spellStart"/>
+      <w:r>
+        <w:rPr>
+          <w:rFonts w:hint="cs"/>
+          <w:color w:val="FFC000" w:themeColor="accent4"/>
+          <w:rtl/>
+        </w:rPr>
+        <w:t>יוניטי</w:t>
+      </w:r>
+      <w:proofErr w:type="spellEnd"/>
+      <w:r>
+        <w:rPr>
+          <w:rFonts w:hint="cs"/>
+          <w:color w:val="FFC000" w:themeColor="accent4"/>
+          <w:rtl/>
+        </w:rPr>
+        <w:t>&gt;</w:t>
       </w:r>
     </w:p>
     <w:p>
       <w:pPr>
-        <w:pStyle w:val="BodyText"/>
+        <w:pStyle w:val="a0"/>
         <w:rPr>
           <w:rtl/>
         </w:rPr>
@@ -266,50 +945,20 @@
       <w:r>
         <w:rPr>
           <w:rFonts w:hint="cs"/>
-          <w:rtl/>
-        </w:rPr>
-        <w:t xml:space="preserve">5. צרו פרוייקט חדש ביוניטי והוסיפו לו אובייקטים עם </w:t>
-      </w:r>
-      <w:r>
-        <w:t xml:space="preserve">RigidBody </w:t>
-      </w:r>
-      <w:r>
-        <w:rPr>
-          <w:rFonts w:hint="cs"/>
-          <w:rtl/>
-        </w:rPr>
-        <w:t xml:space="preserve"> ו </w:t>
-      </w:r>
-      <w:r>
-        <w:t>RigidBody2D</w:t>
-      </w:r>
-      <w:r>
-        <w:rPr>
-          <w:rFonts w:hint="cs"/>
-          <w:rtl/>
-        </w:rPr>
-        <w:t>. שחקו עם השדות השונים שלהם, נסו להבין מה הם עושים, והדגימו. אם אתם לא מצליחים להבין, חפשו מידע בתיעוד של יוניטי באינטרנט.</w:t>
+          <w:color w:val="70AD47" w:themeColor="accent6"/>
+          <w:rtl/>
+        </w:rPr>
+        <w:br/>
       </w:r>
     </w:p>
     <w:p>
       <w:pPr>
-        <w:pStyle w:val="BodyText"/>
-        <w:rPr>
-          <w:rFonts w:hint="cs"/>
-          <w:rtl/>
-        </w:rPr>
+        <w:pStyle w:val="a0"/>
       </w:pPr>
-      <w:r>
-        <w:rPr>
-          <w:rFonts w:hint="cs"/>
-          <w:rtl/>
-        </w:rPr>
-        <w:t xml:space="preserve">6. </w:t>
-      </w:r>
     </w:p>
     <w:p>
       <w:pPr>
-        <w:pStyle w:val="BodyText"/>
+        <w:pStyle w:val="a0"/>
         <w:rPr>
           <w:rtl/>
         </w:rPr>
@@ -324,15 +973,15 @@
     </w:p>
     <w:p>
       <w:pPr>
-        <w:pStyle w:val="BodyText"/>
+        <w:pStyle w:val="a0"/>
         <w:rPr>
           <w:rtl/>
         </w:rPr>
       </w:pPr>
     </w:p>
     <w:sectPr>
-      <w:headerReference w:type="default" r:id="rId7"/>
-      <w:footerReference w:type="default" r:id="rId8"/>
+      <w:headerReference w:type="default" r:id="rId10"/>
+      <w:footerReference w:type="default" r:id="rId11"/>
       <w:pgSz w:w="11906" w:h="16838"/>
       <w:pgMar w:top="1642" w:right="1134" w:bottom="1687" w:left="1134" w:header="1134" w:footer="1134" w:gutter="0"/>
       <w:cols w:space="720"/>
@@ -344,7 +993,7 @@
 </file>
 
 <file path=word/endnotes.xml><?xml version="1.0" encoding="utf-8"?>
-<w:endnotes xmlns:wpc="http://schemas.microsoft.com/office/word/2010/wordprocessingCanvas" xmlns:cx="http://schemas.microsoft.com/office/drawing/2014/chartex" xmlns:cx1="http://schemas.microsoft.com/office/drawing/2015/9/8/chartex" xmlns:cx2="http://schemas.microsoft.com/office/drawing/2015/10/21/chartex" xmlns:cx3="http://schemas.microsoft.com/office/drawing/2016/5/9/chartex" xmlns:cx4="http://schemas.microsoft.com/office/drawing/2016/5/10/chartex" xmlns:cx5="http://schemas.microsoft.com/office/drawing/2016/5/11/chartex" xmlns:cx6="http://schemas.microsoft.com/office/drawing/2016/5/12/chartex" xmlns:cx7="http://schemas.microsoft.com/office/drawing/2016/5/13/chartex" xmlns:cx8="http://schemas.microsoft.com/office/drawing/2016/5/14/chartex" xmlns:mc="http://schemas.openxmlformats.org/markup-compatibility/2006" xmlns:aink="http://schemas.microsoft.com/office/drawing/2016/ink" xmlns:am3d="http://schemas.microsoft.com/office/drawing/2017/model3d" xmlns:o="urn:schemas-microsoft-com:office:office" xmlns:r="http://schemas.openxmlformats.org/officeDocument/2006/relationships" xmlns:m="http://schemas.openxmlformats.org/officeDocument/2006/math" xmlns:v="urn:schemas-microsoft-com:vml" xmlns:wp14="http://schemas.microsoft.com/office/word/2010/wordprocessingDrawing" xmlns:wp="http://schemas.openxmlformats.org/drawingml/2006/wordprocessingDrawing" xmlns:w10="urn:schemas-microsoft-com:office:word" xmlns:w="http://schemas.openxmlformats.org/wordprocessingml/2006/main" xmlns:w14="http://schemas.microsoft.com/office/word/2010/wordml" xmlns:w15="http://schemas.microsoft.com/office/word/2012/wordml" xmlns:w16cid="http://schemas.microsoft.com/office/word/2016/wordml/cid" xmlns:w16se="http://schemas.microsoft.com/office/word/2015/wordml/symex" xmlns:wpg="http://schemas.microsoft.com/office/word/2010/wordprocessingGroup" xmlns:wpi="http://schemas.microsoft.com/office/word/2010/wordprocessingInk" xmlns:wne="http://schemas.microsoft.com/office/word/2006/wordml" xmlns:wps="http://schemas.microsoft.com/office/word/2010/wordprocessingShape" mc:Ignorable="w14 w15 w16se w16cid wp14">
+<w:endnotes xmlns:wpc="http://schemas.microsoft.com/office/word/2010/wordprocessingCanvas" xmlns:mc="http://schemas.openxmlformats.org/markup-compatibility/2006" xmlns:o="urn:schemas-microsoft-com:office:office" xmlns:r="http://schemas.openxmlformats.org/officeDocument/2006/relationships" xmlns:m="http://schemas.openxmlformats.org/officeDocument/2006/math" xmlns:v="urn:schemas-microsoft-com:vml" xmlns:wp14="http://schemas.microsoft.com/office/word/2010/wordprocessingDrawing" xmlns:wp="http://schemas.openxmlformats.org/drawingml/2006/wordprocessingDrawing" xmlns:w10="urn:schemas-microsoft-com:office:word" xmlns:w="http://schemas.openxmlformats.org/wordprocessingml/2006/main" xmlns:w14="http://schemas.microsoft.com/office/word/2010/wordml" xmlns:wpg="http://schemas.microsoft.com/office/word/2010/wordprocessingGroup" xmlns:wpi="http://schemas.microsoft.com/office/word/2010/wordprocessingInk" xmlns:wne="http://schemas.microsoft.com/office/word/2006/wordml" xmlns:wps="http://schemas.microsoft.com/office/word/2010/wordprocessingShape" mc:Ignorable="w14 wp14">
   <w:endnote w:type="separator" w:id="-1">
     <w:p>
       <w:r>
@@ -363,10 +1012,10 @@
 </file>
 
 <file path=word/footer1.xml><?xml version="1.0" encoding="utf-8"?>
-<w:ftr xmlns:wpc="http://schemas.microsoft.com/office/word/2010/wordprocessingCanvas" xmlns:cx="http://schemas.microsoft.com/office/drawing/2014/chartex" xmlns:cx1="http://schemas.microsoft.com/office/drawing/2015/9/8/chartex" xmlns:cx2="http://schemas.microsoft.com/office/drawing/2015/10/21/chartex" xmlns:cx3="http://schemas.microsoft.com/office/drawing/2016/5/9/chartex" xmlns:cx4="http://schemas.microsoft.com/office/drawing/2016/5/10/chartex" xmlns:cx5="http://schemas.microsoft.com/office/drawing/2016/5/11/chartex" xmlns:cx6="http://schemas.microsoft.com/office/drawing/2016/5/12/chartex" xmlns:cx7="http://schemas.microsoft.com/office/drawing/2016/5/13/chartex" xmlns:cx8="http://schemas.microsoft.com/office/drawing/2016/5/14/chartex" xmlns:mc="http://schemas.openxmlformats.org/markup-compatibility/2006" xmlns:aink="http://schemas.microsoft.com/office/drawing/2016/ink" xmlns:am3d="http://schemas.microsoft.com/office/drawing/2017/model3d" xmlns:o="urn:schemas-microsoft-com:office:office" xmlns:r="http://schemas.openxmlformats.org/officeDocument/2006/relationships" xmlns:m="http://schemas.openxmlformats.org/officeDocument/2006/math" xmlns:v="urn:schemas-microsoft-com:vml" xmlns:wp14="http://schemas.microsoft.com/office/word/2010/wordprocessingDrawing" xmlns:wp="http://schemas.openxmlformats.org/drawingml/2006/wordprocessingDrawing" xmlns:w10="urn:schemas-microsoft-com:office:word" xmlns:w="http://schemas.openxmlformats.org/wordprocessingml/2006/main" xmlns:w14="http://schemas.microsoft.com/office/word/2010/wordml" xmlns:w15="http://schemas.microsoft.com/office/word/2012/wordml" xmlns:w16cid="http://schemas.microsoft.com/office/word/2016/wordml/cid" xmlns:w16se="http://schemas.microsoft.com/office/word/2015/wordml/symex" xmlns:wpg="http://schemas.microsoft.com/office/word/2010/wordprocessingGroup" xmlns:wpi="http://schemas.microsoft.com/office/word/2010/wordprocessingInk" xmlns:wne="http://schemas.microsoft.com/office/word/2006/wordml" xmlns:wps="http://schemas.microsoft.com/office/word/2010/wordprocessingShape" mc:Ignorable="w14 w15 w16se w16cid wp14">
+<w:ftr xmlns:wpc="http://schemas.microsoft.com/office/word/2010/wordprocessingCanvas" xmlns:mc="http://schemas.openxmlformats.org/markup-compatibility/2006" xmlns:o="urn:schemas-microsoft-com:office:office" xmlns:r="http://schemas.openxmlformats.org/officeDocument/2006/relationships" xmlns:m="http://schemas.openxmlformats.org/officeDocument/2006/math" xmlns:v="urn:schemas-microsoft-com:vml" xmlns:wp14="http://schemas.microsoft.com/office/word/2010/wordprocessingDrawing" xmlns:wp="http://schemas.openxmlformats.org/drawingml/2006/wordprocessingDrawing" xmlns:w10="urn:schemas-microsoft-com:office:word" xmlns:w="http://schemas.openxmlformats.org/wordprocessingml/2006/main" xmlns:w14="http://schemas.microsoft.com/office/word/2010/wordml" xmlns:wpg="http://schemas.microsoft.com/office/word/2010/wordprocessingGroup" xmlns:wpi="http://schemas.microsoft.com/office/word/2010/wordprocessingInk" xmlns:wne="http://schemas.microsoft.com/office/word/2006/wordml" xmlns:wps="http://schemas.microsoft.com/office/word/2010/wordprocessingShape" mc:Ignorable="w14 wp14">
   <w:p>
     <w:pPr>
-      <w:pStyle w:val="Footer"/>
+      <w:pStyle w:val="a7"/>
       <w:jc w:val="center"/>
     </w:pPr>
     <w:r>
@@ -395,6 +1044,7 @@
     </w:r>
     <w:r>
       <w:rPr>
+        <w:noProof/>
         <w:rtl/>
       </w:rPr>
       <w:t>1</w:t>
@@ -416,7 +1066,7 @@
 </file>
 
 <file path=word/footnotes.xml><?xml version="1.0" encoding="utf-8"?>
-<w:footnotes xmlns:wpc="http://schemas.microsoft.com/office/word/2010/wordprocessingCanvas" xmlns:cx="http://schemas.microsoft.com/office/drawing/2014/chartex" xmlns:cx1="http://schemas.microsoft.com/office/drawing/2015/9/8/chartex" xmlns:cx2="http://schemas.microsoft.com/office/drawing/2015/10/21/chartex" xmlns:cx3="http://schemas.microsoft.com/office/drawing/2016/5/9/chartex" xmlns:cx4="http://schemas.microsoft.com/office/drawing/2016/5/10/chartex" xmlns:cx5="http://schemas.microsoft.com/office/drawing/2016/5/11/chartex" xmlns:cx6="http://schemas.microsoft.com/office/drawing/2016/5/12/chartex" xmlns:cx7="http://schemas.microsoft.com/office/drawing/2016/5/13/chartex" xmlns:cx8="http://schemas.microsoft.com/office/drawing/2016/5/14/chartex" xmlns:mc="http://schemas.openxmlformats.org/markup-compatibility/2006" xmlns:aink="http://schemas.microsoft.com/office/drawing/2016/ink" xmlns:am3d="http://schemas.microsoft.com/office/drawing/2017/model3d" xmlns:o="urn:schemas-microsoft-com:office:office" xmlns:r="http://schemas.openxmlformats.org/officeDocument/2006/relationships" xmlns:m="http://schemas.openxmlformats.org/officeDocument/2006/math" xmlns:v="urn:schemas-microsoft-com:vml" xmlns:wp14="http://schemas.microsoft.com/office/word/2010/wordprocessingDrawing" xmlns:wp="http://schemas.openxmlformats.org/drawingml/2006/wordprocessingDrawing" xmlns:w10="urn:schemas-microsoft-com:office:word" xmlns:w="http://schemas.openxmlformats.org/wordprocessingml/2006/main" xmlns:w14="http://schemas.microsoft.com/office/word/2010/wordml" xmlns:w15="http://schemas.microsoft.com/office/word/2012/wordml" xmlns:w16cid="http://schemas.microsoft.com/office/word/2016/wordml/cid" xmlns:w16se="http://schemas.microsoft.com/office/word/2015/wordml/symex" xmlns:wpg="http://schemas.microsoft.com/office/word/2010/wordprocessingGroup" xmlns:wpi="http://schemas.microsoft.com/office/word/2010/wordprocessingInk" xmlns:wne="http://schemas.microsoft.com/office/word/2006/wordml" xmlns:wps="http://schemas.microsoft.com/office/word/2010/wordprocessingShape" mc:Ignorable="w14 w15 w16se w16cid wp14">
+<w:footnotes xmlns:wpc="http://schemas.microsoft.com/office/word/2010/wordprocessingCanvas" xmlns:mc="http://schemas.openxmlformats.org/markup-compatibility/2006" xmlns:o="urn:schemas-microsoft-com:office:office" xmlns:r="http://schemas.openxmlformats.org/officeDocument/2006/relationships" xmlns:m="http://schemas.openxmlformats.org/officeDocument/2006/math" xmlns:v="urn:schemas-microsoft-com:vml" xmlns:wp14="http://schemas.microsoft.com/office/word/2010/wordprocessingDrawing" xmlns:wp="http://schemas.openxmlformats.org/drawingml/2006/wordprocessingDrawing" xmlns:w10="urn:schemas-microsoft-com:office:word" xmlns:w="http://schemas.openxmlformats.org/wordprocessingml/2006/main" xmlns:w14="http://schemas.microsoft.com/office/word/2010/wordml" xmlns:wpg="http://schemas.microsoft.com/office/word/2010/wordprocessingGroup" xmlns:wpi="http://schemas.microsoft.com/office/word/2010/wordprocessingInk" xmlns:wne="http://schemas.microsoft.com/office/word/2006/wordml" xmlns:wps="http://schemas.microsoft.com/office/word/2010/wordprocessingShape" mc:Ignorable="w14 wp14">
   <w:footnote w:type="separator" w:id="-1">
     <w:p>
       <w:r>
@@ -435,10 +1085,10 @@
 </file>
 
 <file path=word/header1.xml><?xml version="1.0" encoding="utf-8"?>
-<w:hdr xmlns:wpc="http://schemas.microsoft.com/office/word/2010/wordprocessingCanvas" xmlns:cx="http://schemas.microsoft.com/office/drawing/2014/chartex" xmlns:cx1="http://schemas.microsoft.com/office/drawing/2015/9/8/chartex" xmlns:cx2="http://schemas.microsoft.com/office/drawing/2015/10/21/chartex" xmlns:cx3="http://schemas.microsoft.com/office/drawing/2016/5/9/chartex" xmlns:cx4="http://schemas.microsoft.com/office/drawing/2016/5/10/chartex" xmlns:cx5="http://schemas.microsoft.com/office/drawing/2016/5/11/chartex" xmlns:cx6="http://schemas.microsoft.com/office/drawing/2016/5/12/chartex" xmlns:cx7="http://schemas.microsoft.com/office/drawing/2016/5/13/chartex" xmlns:cx8="http://schemas.microsoft.com/office/drawing/2016/5/14/chartex" xmlns:mc="http://schemas.openxmlformats.org/markup-compatibility/2006" xmlns:aink="http://schemas.microsoft.com/office/drawing/2016/ink" xmlns:am3d="http://schemas.microsoft.com/office/drawing/2017/model3d" xmlns:o="urn:schemas-microsoft-com:office:office" xmlns:r="http://schemas.openxmlformats.org/officeDocument/2006/relationships" xmlns:m="http://schemas.openxmlformats.org/officeDocument/2006/math" xmlns:v="urn:schemas-microsoft-com:vml" xmlns:wp14="http://schemas.microsoft.com/office/word/2010/wordprocessingDrawing" xmlns:wp="http://schemas.openxmlformats.org/drawingml/2006/wordprocessingDrawing" xmlns:w10="urn:schemas-microsoft-com:office:word" xmlns:w="http://schemas.openxmlformats.org/wordprocessingml/2006/main" xmlns:w14="http://schemas.microsoft.com/office/word/2010/wordml" xmlns:w15="http://schemas.microsoft.com/office/word/2012/wordml" xmlns:w16cid="http://schemas.microsoft.com/office/word/2016/wordml/cid" xmlns:w16se="http://schemas.microsoft.com/office/word/2015/wordml/symex" xmlns:wpg="http://schemas.microsoft.com/office/word/2010/wordprocessingGroup" xmlns:wpi="http://schemas.microsoft.com/office/word/2010/wordprocessingInk" xmlns:wne="http://schemas.microsoft.com/office/word/2006/wordml" xmlns:wps="http://schemas.microsoft.com/office/word/2010/wordprocessingShape" mc:Ignorable="w14 w15 w16se w16cid wp14">
+<w:hdr xmlns:wpc="http://schemas.microsoft.com/office/word/2010/wordprocessingCanvas" xmlns:mc="http://schemas.openxmlformats.org/markup-compatibility/2006" xmlns:o="urn:schemas-microsoft-com:office:office" xmlns:r="http://schemas.openxmlformats.org/officeDocument/2006/relationships" xmlns:m="http://schemas.openxmlformats.org/officeDocument/2006/math" xmlns:v="urn:schemas-microsoft-com:vml" xmlns:wp14="http://schemas.microsoft.com/office/word/2010/wordprocessingDrawing" xmlns:wp="http://schemas.openxmlformats.org/drawingml/2006/wordprocessingDrawing" xmlns:w10="urn:schemas-microsoft-com:office:word" xmlns:w="http://schemas.openxmlformats.org/wordprocessingml/2006/main" xmlns:w14="http://schemas.microsoft.com/office/word/2010/wordml" xmlns:wpg="http://schemas.microsoft.com/office/word/2010/wordprocessingGroup" xmlns:wpi="http://schemas.microsoft.com/office/word/2010/wordprocessingInk" xmlns:wne="http://schemas.microsoft.com/office/word/2006/wordml" xmlns:wps="http://schemas.microsoft.com/office/word/2010/wordprocessingShape" mc:Ignorable="w14 wp14">
   <w:p>
     <w:pPr>
-      <w:pStyle w:val="Header"/>
+      <w:pStyle w:val="a6"/>
       <w:jc w:val="center"/>
       <w:rPr>
         <w:i/>
@@ -462,15 +1112,15 @@
 </file>
 
 <file path=word/numbering.xml><?xml version="1.0" encoding="utf-8"?>
-<w:numbering xmlns:wpc="http://schemas.microsoft.com/office/word/2010/wordprocessingCanvas" xmlns:cx="http://schemas.microsoft.com/office/drawing/2014/chartex" xmlns:cx1="http://schemas.microsoft.com/office/drawing/2015/9/8/chartex" xmlns:cx2="http://schemas.microsoft.com/office/drawing/2015/10/21/chartex" xmlns:cx3="http://schemas.microsoft.com/office/drawing/2016/5/9/chartex" xmlns:cx4="http://schemas.microsoft.com/office/drawing/2016/5/10/chartex" xmlns:cx5="http://schemas.microsoft.com/office/drawing/2016/5/11/chartex" xmlns:cx6="http://schemas.microsoft.com/office/drawing/2016/5/12/chartex" xmlns:cx7="http://schemas.microsoft.com/office/drawing/2016/5/13/chartex" xmlns:cx8="http://schemas.microsoft.com/office/drawing/2016/5/14/chartex" xmlns:mc="http://schemas.openxmlformats.org/markup-compatibility/2006" xmlns:aink="http://schemas.microsoft.com/office/drawing/2016/ink" xmlns:am3d="http://schemas.microsoft.com/office/drawing/2017/model3d" xmlns:o="urn:schemas-microsoft-com:office:office" xmlns:r="http://schemas.openxmlformats.org/officeDocument/2006/relationships" xmlns:m="http://schemas.openxmlformats.org/officeDocument/2006/math" xmlns:v="urn:schemas-microsoft-com:vml" xmlns:wp14="http://schemas.microsoft.com/office/word/2010/wordprocessingDrawing" xmlns:wp="http://schemas.openxmlformats.org/drawingml/2006/wordprocessingDrawing" xmlns:w10="urn:schemas-microsoft-com:office:word" xmlns:w="http://schemas.openxmlformats.org/wordprocessingml/2006/main" xmlns:w14="http://schemas.microsoft.com/office/word/2010/wordml" xmlns:w15="http://schemas.microsoft.com/office/word/2012/wordml" xmlns:w16cid="http://schemas.microsoft.com/office/word/2016/wordml/cid" xmlns:w16se="http://schemas.microsoft.com/office/word/2015/wordml/symex" xmlns:wpg="http://schemas.microsoft.com/office/word/2010/wordprocessingGroup" xmlns:wpi="http://schemas.microsoft.com/office/word/2010/wordprocessingInk" xmlns:wne="http://schemas.microsoft.com/office/word/2006/wordml" xmlns:wps="http://schemas.microsoft.com/office/word/2010/wordprocessingShape" mc:Ignorable="w14 w15 w16se w16cid wp14">
-  <w:abstractNum w:abstractNumId="0" w15:restartNumberingAfterBreak="0">
+<w:numbering xmlns:wpc="http://schemas.microsoft.com/office/word/2010/wordprocessingCanvas" xmlns:mc="http://schemas.openxmlformats.org/markup-compatibility/2006" xmlns:o="urn:schemas-microsoft-com:office:office" xmlns:r="http://schemas.openxmlformats.org/officeDocument/2006/relationships" xmlns:m="http://schemas.openxmlformats.org/officeDocument/2006/math" xmlns:v="urn:schemas-microsoft-com:vml" xmlns:wp14="http://schemas.microsoft.com/office/word/2010/wordprocessingDrawing" xmlns:wp="http://schemas.openxmlformats.org/drawingml/2006/wordprocessingDrawing" xmlns:w10="urn:schemas-microsoft-com:office:word" xmlns:w="http://schemas.openxmlformats.org/wordprocessingml/2006/main" xmlns:w14="http://schemas.microsoft.com/office/word/2010/wordml" xmlns:wpg="http://schemas.microsoft.com/office/word/2010/wordprocessingGroup" xmlns:wpi="http://schemas.microsoft.com/office/word/2010/wordprocessingInk" xmlns:wne="http://schemas.microsoft.com/office/word/2006/wordml" xmlns:wps="http://schemas.microsoft.com/office/word/2010/wordprocessingShape" mc:Ignorable="w14 wp14">
+  <w:abstractNum w:abstractNumId="0">
     <w:nsid w:val="3B7B0A9E"/>
     <w:multiLevelType w:val="multilevel"/>
     <w:tmpl w:val="16A87662"/>
     <w:lvl w:ilvl="0">
       <w:start w:val="1"/>
       <w:numFmt w:val="none"/>
-      <w:pStyle w:val="Heading1"/>
+      <w:pStyle w:val="1"/>
       <w:suff w:val="nothing"/>
       <w:lvlText w:val=""/>
       <w:lvlJc w:val="left"/>
@@ -593,7 +1243,7 @@
 </file>
 
 <file path=word/styles.xml><?xml version="1.0" encoding="utf-8"?>
-<w:styles xmlns:mc="http://schemas.openxmlformats.org/markup-compatibility/2006" xmlns:r="http://schemas.openxmlformats.org/officeDocument/2006/relationships" xmlns:w="http://schemas.openxmlformats.org/wordprocessingml/2006/main" xmlns:w14="http://schemas.microsoft.com/office/word/2010/wordml" xmlns:w15="http://schemas.microsoft.com/office/word/2012/wordml" xmlns:w16cid="http://schemas.microsoft.com/office/word/2016/wordml/cid" xmlns:w16se="http://schemas.microsoft.com/office/word/2015/wordml/symex" mc:Ignorable="w14 w15 w16se w16cid">
+<w:styles xmlns:mc="http://schemas.openxmlformats.org/markup-compatibility/2006" xmlns:r="http://schemas.openxmlformats.org/officeDocument/2006/relationships" xmlns:w="http://schemas.openxmlformats.org/wordprocessingml/2006/main" xmlns:w14="http://schemas.microsoft.com/office/word/2010/wordml" mc:Ignorable="w14">
   <w:docDefaults>
     <w:rPrDefault>
       <w:rPr>
@@ -606,385 +1256,146 @@
     </w:rPrDefault>
     <w:pPrDefault/>
   </w:docDefaults>
-  <w:latentStyles w:defLockedState="0" w:defUIPriority="99" w:defSemiHidden="0" w:defUnhideWhenUsed="0" w:defQFormat="0" w:count="376">
-    <w:lsdException w:name="Normal" w:uiPriority="0" w:qFormat="1"/>
-    <w:lsdException w:name="heading 1" w:uiPriority="9" w:qFormat="1"/>
-    <w:lsdException w:name="heading 2" w:semiHidden="1" w:uiPriority="9" w:unhideWhenUsed="1" w:qFormat="1"/>
-    <w:lsdException w:name="heading 3" w:semiHidden="1" w:uiPriority="9" w:unhideWhenUsed="1" w:qFormat="1"/>
-    <w:lsdException w:name="heading 4" w:semiHidden="1" w:uiPriority="9" w:unhideWhenUsed="1" w:qFormat="1"/>
-    <w:lsdException w:name="heading 5" w:semiHidden="1" w:uiPriority="9" w:unhideWhenUsed="1" w:qFormat="1"/>
-    <w:lsdException w:name="heading 6" w:semiHidden="1" w:uiPriority="9" w:unhideWhenUsed="1" w:qFormat="1"/>
-    <w:lsdException w:name="heading 7" w:semiHidden="1" w:uiPriority="9" w:unhideWhenUsed="1" w:qFormat="1"/>
-    <w:lsdException w:name="heading 8" w:semiHidden="1" w:uiPriority="9" w:unhideWhenUsed="1" w:qFormat="1"/>
-    <w:lsdException w:name="heading 9" w:semiHidden="1" w:uiPriority="9" w:unhideWhenUsed="1" w:qFormat="1"/>
-    <w:lsdException w:name="index 1" w:semiHidden="1" w:unhideWhenUsed="1"/>
-    <w:lsdException w:name="index 2" w:semiHidden="1" w:unhideWhenUsed="1"/>
-    <w:lsdException w:name="index 3" w:semiHidden="1" w:unhideWhenUsed="1"/>
-    <w:lsdException w:name="index 4" w:semiHidden="1" w:unhideWhenUsed="1"/>
-    <w:lsdException w:name="index 5" w:semiHidden="1" w:unhideWhenUsed="1"/>
-    <w:lsdException w:name="index 6" w:semiHidden="1" w:unhideWhenUsed="1"/>
-    <w:lsdException w:name="index 7" w:semiHidden="1" w:unhideWhenUsed="1"/>
-    <w:lsdException w:name="index 8" w:semiHidden="1" w:unhideWhenUsed="1"/>
-    <w:lsdException w:name="index 9" w:semiHidden="1" w:unhideWhenUsed="1"/>
-    <w:lsdException w:name="toc 1" w:semiHidden="1" w:uiPriority="39" w:unhideWhenUsed="1"/>
-    <w:lsdException w:name="toc 2" w:semiHidden="1" w:uiPriority="39" w:unhideWhenUsed="1"/>
-    <w:lsdException w:name="toc 3" w:semiHidden="1" w:uiPriority="39" w:unhideWhenUsed="1"/>
-    <w:lsdException w:name="toc 4" w:semiHidden="1" w:uiPriority="39" w:unhideWhenUsed="1"/>
-    <w:lsdException w:name="toc 5" w:semiHidden="1" w:uiPriority="39" w:unhideWhenUsed="1"/>
-    <w:lsdException w:name="toc 6" w:semiHidden="1" w:uiPriority="39" w:unhideWhenUsed="1"/>
-    <w:lsdException w:name="toc 7" w:semiHidden="1" w:uiPriority="39" w:unhideWhenUsed="1"/>
-    <w:lsdException w:name="toc 8" w:semiHidden="1" w:uiPriority="39" w:unhideWhenUsed="1"/>
-    <w:lsdException w:name="toc 9" w:semiHidden="1" w:uiPriority="39" w:unhideWhenUsed="1"/>
-    <w:lsdException w:name="Normal Indent" w:semiHidden="1" w:unhideWhenUsed="1"/>
-    <w:lsdException w:name="footnote text" w:semiHidden="1" w:unhideWhenUsed="1"/>
-    <w:lsdException w:name="annotation text" w:semiHidden="1" w:unhideWhenUsed="1"/>
-    <w:lsdException w:name="header" w:semiHidden="1" w:unhideWhenUsed="1"/>
-    <w:lsdException w:name="footer" w:semiHidden="1" w:unhideWhenUsed="1"/>
-    <w:lsdException w:name="index heading" w:semiHidden="1" w:unhideWhenUsed="1"/>
-    <w:lsdException w:name="caption" w:semiHidden="1" w:uiPriority="35" w:unhideWhenUsed="1" w:qFormat="1"/>
-    <w:lsdException w:name="table of figures" w:semiHidden="1" w:unhideWhenUsed="1"/>
-    <w:lsdException w:name="envelope address" w:semiHidden="1" w:unhideWhenUsed="1"/>
-    <w:lsdException w:name="envelope return" w:semiHidden="1" w:unhideWhenUsed="1"/>
-    <w:lsdException w:name="footnote reference" w:semiHidden="1" w:unhideWhenUsed="1"/>
-    <w:lsdException w:name="annotation reference" w:semiHidden="1" w:unhideWhenUsed="1"/>
-    <w:lsdException w:name="line number" w:semiHidden="1" w:unhideWhenUsed="1"/>
-    <w:lsdException w:name="page number" w:semiHidden="1" w:unhideWhenUsed="1"/>
-    <w:lsdException w:name="endnote reference" w:semiHidden="1" w:unhideWhenUsed="1"/>
-    <w:lsdException w:name="endnote text" w:semiHidden="1" w:unhideWhenUsed="1"/>
-    <w:lsdException w:name="table of authorities" w:semiHidden="1" w:unhideWhenUsed="1"/>
-    <w:lsdException w:name="macro" w:semiHidden="1" w:unhideWhenUsed="1"/>
-    <w:lsdException w:name="toa heading" w:semiHidden="1" w:unhideWhenUsed="1"/>
-    <w:lsdException w:name="List" w:semiHidden="1" w:unhideWhenUsed="1"/>
-    <w:lsdException w:name="List Bullet" w:semiHidden="1" w:unhideWhenUsed="1"/>
-    <w:lsdException w:name="List Number" w:semiHidden="1" w:unhideWhenUsed="1"/>
-    <w:lsdException w:name="List 2" w:semiHidden="1" w:unhideWhenUsed="1"/>
-    <w:lsdException w:name="List 3" w:semiHidden="1" w:unhideWhenUsed="1"/>
-    <w:lsdException w:name="List 4" w:semiHidden="1" w:unhideWhenUsed="1"/>
-    <w:lsdException w:name="List 5" w:semiHidden="1" w:unhideWhenUsed="1"/>
-    <w:lsdException w:name="List Bullet 2" w:semiHidden="1" w:unhideWhenUsed="1"/>
-    <w:lsdException w:name="List Bullet 3" w:semiHidden="1" w:unhideWhenUsed="1"/>
-    <w:lsdException w:name="List Bullet 4" w:semiHidden="1" w:unhideWhenUsed="1"/>
-    <w:lsdException w:name="List Bullet 5" w:semiHidden="1" w:unhideWhenUsed="1"/>
-    <w:lsdException w:name="List Number 2" w:semiHidden="1" w:unhideWhenUsed="1"/>
-    <w:lsdException w:name="List Number 3" w:semiHidden="1" w:unhideWhenUsed="1"/>
-    <w:lsdException w:name="List Number 4" w:semiHidden="1" w:unhideWhenUsed="1"/>
-    <w:lsdException w:name="List Number 5" w:semiHidden="1" w:unhideWhenUsed="1"/>
-    <w:lsdException w:name="Title" w:uiPriority="10" w:qFormat="1"/>
-    <w:lsdException w:name="Closing" w:semiHidden="1" w:unhideWhenUsed="1"/>
-    <w:lsdException w:name="Signature" w:semiHidden="1" w:unhideWhenUsed="1"/>
-    <w:lsdException w:name="Default Paragraph Font" w:semiHidden="1" w:uiPriority="1" w:unhideWhenUsed="1"/>
-    <w:lsdException w:name="Body Text" w:semiHidden="1" w:unhideWhenUsed="1"/>
-    <w:lsdException w:name="Body Text Indent" w:semiHidden="1" w:unhideWhenUsed="1"/>
-    <w:lsdException w:name="List Continue" w:semiHidden="1" w:unhideWhenUsed="1"/>
-    <w:lsdException w:name="List Continue 2" w:semiHidden="1" w:unhideWhenUsed="1"/>
-    <w:lsdException w:name="List Continue 3" w:semiHidden="1" w:unhideWhenUsed="1"/>
-    <w:lsdException w:name="List Continue 4" w:semiHidden="1" w:unhideWhenUsed="1"/>
-    <w:lsdException w:name="List Continue 5" w:semiHidden="1" w:unhideWhenUsed="1"/>
-    <w:lsdException w:name="Message Header" w:semiHidden="1" w:unhideWhenUsed="1"/>
-    <w:lsdException w:name="Subtitle" w:uiPriority="11" w:qFormat="1"/>
-    <w:lsdException w:name="Salutation" w:semiHidden="1" w:unhideWhenUsed="1"/>
-    <w:lsdException w:name="Date" w:semiHidden="1" w:unhideWhenUsed="1"/>
-    <w:lsdException w:name="Body Text First Indent" w:semiHidden="1" w:unhideWhenUsed="1"/>
-    <w:lsdException w:name="Body Text First Indent 2" w:semiHidden="1" w:unhideWhenUsed="1"/>
-    <w:lsdException w:name="Note Heading" w:semiHidden="1" w:unhideWhenUsed="1"/>
-    <w:lsdException w:name="Body Text 2" w:semiHidden="1" w:unhideWhenUsed="1"/>
-    <w:lsdException w:name="Body Text 3" w:semiHidden="1" w:unhideWhenUsed="1"/>
-    <w:lsdException w:name="Body Text Indent 2" w:semiHidden="1" w:unhideWhenUsed="1"/>
-    <w:lsdException w:name="Body Text Indent 3" w:semiHidden="1" w:unhideWhenUsed="1"/>
-    <w:lsdException w:name="Block Text" w:semiHidden="1" w:unhideWhenUsed="1"/>
-    <w:lsdException w:name="Hyperlink" w:semiHidden="1" w:unhideWhenUsed="1"/>
-    <w:lsdException w:name="FollowedHyperlink" w:semiHidden="1" w:unhideWhenUsed="1"/>
-    <w:lsdException w:name="Strong" w:uiPriority="22" w:qFormat="1"/>
-    <w:lsdException w:name="Emphasis" w:uiPriority="20" w:qFormat="1"/>
-    <w:lsdException w:name="Document Map" w:semiHidden="1" w:unhideWhenUsed="1"/>
-    <w:lsdException w:name="Plain Text" w:semiHidden="1" w:unhideWhenUsed="1"/>
-    <w:lsdException w:name="E-mail Signature" w:semiHidden="1" w:unhideWhenUsed="1"/>
-    <w:lsdException w:name="HTML Top of Form" w:semiHidden="1" w:unhideWhenUsed="1"/>
-    <w:lsdException w:name="HTML Bottom of Form" w:semiHidden="1" w:unhideWhenUsed="1"/>
-    <w:lsdException w:name="Normal (Web)" w:semiHidden="1" w:unhideWhenUsed="1"/>
-    <w:lsdException w:name="HTML Acronym" w:semiHidden="1" w:unhideWhenUsed="1"/>
-    <w:lsdException w:name="HTML Address" w:semiHidden="1" w:unhideWhenUsed="1"/>
-    <w:lsdException w:name="HTML Cite" w:semiHidden="1" w:unhideWhenUsed="1"/>
-    <w:lsdException w:name="HTML Code" w:semiHidden="1" w:unhideWhenUsed="1"/>
-    <w:lsdException w:name="HTML Definition" w:semiHidden="1" w:unhideWhenUsed="1"/>
-    <w:lsdException w:name="HTML Keyboard" w:semiHidden="1" w:unhideWhenUsed="1"/>
-    <w:lsdException w:name="HTML Preformatted" w:semiHidden="1" w:unhideWhenUsed="1"/>
-    <w:lsdException w:name="HTML Sample" w:semiHidden="1" w:unhideWhenUsed="1"/>
-    <w:lsdException w:name="HTML Typewriter" w:semiHidden="1" w:unhideWhenUsed="1"/>
-    <w:lsdException w:name="HTML Variable" w:semiHidden="1" w:unhideWhenUsed="1"/>
-    <w:lsdException w:name="Normal Table" w:semiHidden="1" w:unhideWhenUsed="1"/>
-    <w:lsdException w:name="annotation subject" w:semiHidden="1" w:unhideWhenUsed="1"/>
-    <w:lsdException w:name="No List" w:semiHidden="1" w:unhideWhenUsed="1"/>
-    <w:lsdException w:name="Outline List 1" w:semiHidden="1" w:unhideWhenUsed="1"/>
-    <w:lsdException w:name="Outline List 2" w:semiHidden="1" w:unhideWhenUsed="1"/>
-    <w:lsdException w:name="Outline List 3" w:semiHidden="1" w:unhideWhenUsed="1"/>
-    <w:lsdException w:name="Table Simple 1" w:semiHidden="1" w:unhideWhenUsed="1"/>
-    <w:lsdException w:name="Table Simple 2" w:semiHidden="1" w:unhideWhenUsed="1"/>
-    <w:lsdException w:name="Table Simple 3" w:semiHidden="1" w:unhideWhenUsed="1"/>
-    <w:lsdException w:name="Table Classic 1" w:semiHidden="1" w:unhideWhenUsed="1"/>
-    <w:lsdException w:name="Table Classic 2" w:semiHidden="1" w:unhideWhenUsed="1"/>
-    <w:lsdException w:name="Table Classic 3" w:semiHidden="1" w:unhideWhenUsed="1"/>
-    <w:lsdException w:name="Table Classic 4" w:semiHidden="1" w:unhideWhenUsed="1"/>
-    <w:lsdException w:name="Table Colorful 1" w:semiHidden="1" w:unhideWhenUsed="1"/>
-    <w:lsdException w:name="Table Colorful 2" w:semiHidden="1" w:unhideWhenUsed="1"/>
-    <w:lsdException w:name="Table Colorful 3" w:semiHidden="1" w:unhideWhenUsed="1"/>
-    <w:lsdException w:name="Table Columns 1" w:semiHidden="1" w:unhideWhenUsed="1"/>
-    <w:lsdException w:name="Table Columns 2" w:semiHidden="1" w:unhideWhenUsed="1"/>
-    <w:lsdException w:name="Table Columns 3" w:semiHidden="1" w:unhideWhenUsed="1"/>
-    <w:lsdException w:name="Table Columns 4" w:semiHidden="1" w:unhideWhenUsed="1"/>
-    <w:lsdException w:name="Table Columns 5" w:semiHidden="1" w:unhideWhenUsed="1"/>
-    <w:lsdException w:name="Table Grid 1" w:semiHidden="1" w:unhideWhenUsed="1"/>
-    <w:lsdException w:name="Table Grid 2" w:semiHidden="1" w:unhideWhenUsed="1"/>
-    <w:lsdException w:name="Table Grid 3" w:semiHidden="1" w:unhideWhenUsed="1"/>
-    <w:lsdException w:name="Table Grid 4" w:semiHidden="1" w:unhideWhenUsed="1"/>
-    <w:lsdException w:name="Table Grid 5" w:semiHidden="1" w:unhideWhenUsed="1"/>
-    <w:lsdException w:name="Table Grid 6" w:semiHidden="1" w:unhideWhenUsed="1"/>
-    <w:lsdException w:name="Table Grid 7" w:semiHidden="1" w:unhideWhenUsed="1"/>
-    <w:lsdException w:name="Table Grid 8" w:semiHidden="1" w:unhideWhenUsed="1"/>
-    <w:lsdException w:name="Table List 1" w:semiHidden="1" w:unhideWhenUsed="1"/>
-    <w:lsdException w:name="Table List 2" w:semiHidden="1" w:unhideWhenUsed="1"/>
-    <w:lsdException w:name="Table List 3" w:semiHidden="1" w:unhideWhenUsed="1"/>
-    <w:lsdException w:name="Table List 4" w:semiHidden="1" w:unhideWhenUsed="1"/>
-    <w:lsdException w:name="Table List 5" w:semiHidden="1" w:unhideWhenUsed="1"/>
-    <w:lsdException w:name="Table List 6" w:semiHidden="1" w:unhideWhenUsed="1"/>
-    <w:lsdException w:name="Table List 7" w:semiHidden="1" w:unhideWhenUsed="1"/>
-    <w:lsdException w:name="Table List 8" w:semiHidden="1" w:unhideWhenUsed="1"/>
-    <w:lsdException w:name="Table 3D effects 1" w:semiHidden="1" w:unhideWhenUsed="1"/>
-    <w:lsdException w:name="Table 3D effects 2" w:semiHidden="1" w:unhideWhenUsed="1"/>
-    <w:lsdException w:name="Table 3D effects 3" w:semiHidden="1" w:unhideWhenUsed="1"/>
-    <w:lsdException w:name="Table Contemporary" w:semiHidden="1" w:unhideWhenUsed="1"/>
-    <w:lsdException w:name="Table Elegant" w:semiHidden="1" w:unhideWhenUsed="1"/>
-    <w:lsdException w:name="Table Professional" w:semiHidden="1" w:unhideWhenUsed="1"/>
-    <w:lsdException w:name="Table Subtle 1" w:semiHidden="1" w:unhideWhenUsed="1"/>
-    <w:lsdException w:name="Table Subtle 2" w:semiHidden="1" w:unhideWhenUsed="1"/>
-    <w:lsdException w:name="Table Web 1" w:semiHidden="1" w:unhideWhenUsed="1"/>
-    <w:lsdException w:name="Table Web 2" w:semiHidden="1" w:unhideWhenUsed="1"/>
-    <w:lsdException w:name="Table Web 3" w:semiHidden="1" w:unhideWhenUsed="1"/>
-    <w:lsdException w:name="Balloon Text" w:semiHidden="1" w:unhideWhenUsed="1"/>
-    <w:lsdException w:name="Table Grid" w:uiPriority="39"/>
-    <w:lsdException w:name="Table Theme" w:semiHidden="1" w:unhideWhenUsed="1"/>
-    <w:lsdException w:name="Placeholder Text" w:semiHidden="1"/>
-    <w:lsdException w:name="No Spacing" w:uiPriority="1" w:qFormat="1"/>
-    <w:lsdException w:name="Light Shading" w:uiPriority="60"/>
-    <w:lsdException w:name="Light List" w:uiPriority="61"/>
-    <w:lsdException w:name="Light Grid" w:uiPriority="62"/>
-    <w:lsdException w:name="Medium Shading 1" w:uiPriority="63"/>
-    <w:lsdException w:name="Medium Shading 2" w:uiPriority="64"/>
-    <w:lsdException w:name="Medium List 1" w:uiPriority="65"/>
-    <w:lsdException w:name="Medium List 2" w:uiPriority="66"/>
-    <w:lsdException w:name="Medium Grid 1" w:uiPriority="67"/>
-    <w:lsdException w:name="Medium Grid 2" w:uiPriority="68"/>
-    <w:lsdException w:name="Medium Grid 3" w:uiPriority="69"/>
-    <w:lsdException w:name="Dark List" w:uiPriority="70"/>
-    <w:lsdException w:name="Colorful Shading" w:uiPriority="71"/>
-    <w:lsdException w:name="Colorful List" w:uiPriority="72"/>
-    <w:lsdException w:name="Colorful Grid" w:uiPriority="73"/>
-    <w:lsdException w:name="Light Shading Accent 1" w:uiPriority="60"/>
-    <w:lsdException w:name="Light List Accent 1" w:uiPriority="61"/>
-    <w:lsdException w:name="Light Grid Accent 1" w:uiPriority="62"/>
-    <w:lsdException w:name="Medium Shading 1 Accent 1" w:uiPriority="63"/>
-    <w:lsdException w:name="Medium Shading 2 Accent 1" w:uiPriority="64"/>
-    <w:lsdException w:name="Medium List 1 Accent 1" w:uiPriority="65"/>
-    <w:lsdException w:name="Revision" w:semiHidden="1"/>
-    <w:lsdException w:name="List Paragraph" w:uiPriority="34" w:qFormat="1"/>
-    <w:lsdException w:name="Quote" w:uiPriority="29" w:qFormat="1"/>
-    <w:lsdException w:name="Intense Quote" w:uiPriority="30" w:qFormat="1"/>
-    <w:lsdException w:name="Medium List 2 Accent 1" w:uiPriority="66"/>
-    <w:lsdException w:name="Medium Grid 1 Accent 1" w:uiPriority="67"/>
-    <w:lsdException w:name="Medium Grid 2 Accent 1" w:uiPriority="68"/>
-    <w:lsdException w:name="Medium Grid 3 Accent 1" w:uiPriority="69"/>
-    <w:lsdException w:name="Dark List Accent 1" w:uiPriority="70"/>
-    <w:lsdException w:name="Colorful Shading Accent 1" w:uiPriority="71"/>
-    <w:lsdException w:name="Colorful List Accent 1" w:uiPriority="72"/>
-    <w:lsdException w:name="Colorful Grid Accent 1" w:uiPriority="73"/>
-    <w:lsdException w:name="Light Shading Accent 2" w:uiPriority="60"/>
-    <w:lsdException w:name="Light List Accent 2" w:uiPriority="61"/>
-    <w:lsdException w:name="Light Grid Accent 2" w:uiPriority="62"/>
-    <w:lsdException w:name="Medium Shading 1 Accent 2" w:uiPriority="63"/>
-    <w:lsdException w:name="Medium Shading 2 Accent 2" w:uiPriority="64"/>
-    <w:lsdException w:name="Medium List 1 Accent 2" w:uiPriority="65"/>
-    <w:lsdException w:name="Medium List 2 Accent 2" w:uiPriority="66"/>
-    <w:lsdException w:name="Medium Grid 1 Accent 2" w:uiPriority="67"/>
-    <w:lsdException w:name="Medium Grid 2 Accent 2" w:uiPriority="68"/>
-    <w:lsdException w:name="Medium Grid 3 Accent 2" w:uiPriority="69"/>
-    <w:lsdException w:name="Dark List Accent 2" w:uiPriority="70"/>
-    <w:lsdException w:name="Colorful Shading Accent 2" w:uiPriority="71"/>
-    <w:lsdException w:name="Colorful List Accent 2" w:uiPriority="72"/>
-    <w:lsdException w:name="Colorful Grid Accent 2" w:uiPriority="73"/>
-    <w:lsdException w:name="Light Shading Accent 3" w:uiPriority="60"/>
-    <w:lsdException w:name="Light List Accent 3" w:uiPriority="61"/>
-    <w:lsdException w:name="Light Grid Accent 3" w:uiPriority="62"/>
-    <w:lsdException w:name="Medium Shading 1 Accent 3" w:uiPriority="63"/>
-    <w:lsdException w:name="Medium Shading 2 Accent 3" w:uiPriority="64"/>
-    <w:lsdException w:name="Medium List 1 Accent 3" w:uiPriority="65"/>
-    <w:lsdException w:name="Medium List 2 Accent 3" w:uiPriority="66"/>
-    <w:lsdException w:name="Medium Grid 1 Accent 3" w:uiPriority="67"/>
-    <w:lsdException w:name="Medium Grid 2 Accent 3" w:uiPriority="68"/>
-    <w:lsdException w:name="Medium Grid 3 Accent 3" w:uiPriority="69"/>
-    <w:lsdException w:name="Dark List Accent 3" w:uiPriority="70"/>
-    <w:lsdException w:name="Colorful Shading Accent 3" w:uiPriority="71"/>
-    <w:lsdException w:name="Colorful List Accent 3" w:uiPriority="72"/>
-    <w:lsdException w:name="Colorful Grid Accent 3" w:uiPriority="73"/>
-    <w:lsdException w:name="Light Shading Accent 4" w:uiPriority="60"/>
-    <w:lsdException w:name="Light List Accent 4" w:uiPriority="61"/>
-    <w:lsdException w:name="Light Grid Accent 4" w:uiPriority="62"/>
-    <w:lsdException w:name="Medium Shading 1 Accent 4" w:uiPriority="63"/>
-    <w:lsdException w:name="Medium Shading 2 Accent 4" w:uiPriority="64"/>
-    <w:lsdException w:name="Medium List 1 Accent 4" w:uiPriority="65"/>
-    <w:lsdException w:name="Medium List 2 Accent 4" w:uiPriority="66"/>
-    <w:lsdException w:name="Medium Grid 1 Accent 4" w:uiPriority="67"/>
-    <w:lsdException w:name="Medium Grid 2 Accent 4" w:uiPriority="68"/>
-    <w:lsdException w:name="Medium Grid 3 Accent 4" w:uiPriority="69"/>
-    <w:lsdException w:name="Dark List Accent 4" w:uiPriority="70"/>
-    <w:lsdException w:name="Colorful Shading Accent 4" w:uiPriority="71"/>
-    <w:lsdException w:name="Colorful List Accent 4" w:uiPriority="72"/>
-    <w:lsdException w:name="Colorful Grid Accent 4" w:uiPriority="73"/>
-    <w:lsdException w:name="Light Shading Accent 5" w:uiPriority="60"/>
-    <w:lsdException w:name="Light List Accent 5" w:uiPriority="61"/>
-    <w:lsdException w:name="Light Grid Accent 5" w:uiPriority="62"/>
-    <w:lsdException w:name="Medium Shading 1 Accent 5" w:uiPriority="63"/>
-    <w:lsdException w:name="Medium Shading 2 Accent 5" w:uiPriority="64"/>
-    <w:lsdException w:name="Medium List 1 Accent 5" w:uiPriority="65"/>
-    <w:lsdException w:name="Medium List 2 Accent 5" w:uiPriority="66"/>
-    <w:lsdException w:name="Medium Grid 1 Accent 5" w:uiPriority="67"/>
-    <w:lsdException w:name="Medium Grid 2 Accent 5" w:uiPriority="68"/>
-    <w:lsdException w:name="Medium Grid 3 Accent 5" w:uiPriority="69"/>
-    <w:lsdException w:name="Dark List Accent 5" w:uiPriority="70"/>
-    <w:lsdException w:name="Colorful Shading Accent 5" w:uiPriority="71"/>
-    <w:lsdException w:name="Colorful List Accent 5" w:uiPriority="72"/>
-    <w:lsdException w:name="Colorful Grid Accent 5" w:uiPriority="73"/>
-    <w:lsdException w:name="Light Shading Accent 6" w:uiPriority="60"/>
-    <w:lsdException w:name="Light List Accent 6" w:uiPriority="61"/>
-    <w:lsdException w:name="Light Grid Accent 6" w:uiPriority="62"/>
-    <w:lsdException w:name="Medium Shading 1 Accent 6" w:uiPriority="63"/>
-    <w:lsdException w:name="Medium Shading 2 Accent 6" w:uiPriority="64"/>
-    <w:lsdException w:name="Medium List 1 Accent 6" w:uiPriority="65"/>
-    <w:lsdException w:name="Medium List 2 Accent 6" w:uiPriority="66"/>
-    <w:lsdException w:name="Medium Grid 1 Accent 6" w:uiPriority="67"/>
-    <w:lsdException w:name="Medium Grid 2 Accent 6" w:uiPriority="68"/>
-    <w:lsdException w:name="Medium Grid 3 Accent 6" w:uiPriority="69"/>
-    <w:lsdException w:name="Dark List Accent 6" w:uiPriority="70"/>
-    <w:lsdException w:name="Colorful Shading Accent 6" w:uiPriority="71"/>
-    <w:lsdException w:name="Colorful List Accent 6" w:uiPriority="72"/>
-    <w:lsdException w:name="Colorful Grid Accent 6" w:uiPriority="73"/>
-    <w:lsdException w:name="Subtle Emphasis" w:uiPriority="19" w:qFormat="1"/>
-    <w:lsdException w:name="Intense Emphasis" w:uiPriority="21" w:qFormat="1"/>
-    <w:lsdException w:name="Subtle Reference" w:uiPriority="31" w:qFormat="1"/>
-    <w:lsdException w:name="Intense Reference" w:uiPriority="32" w:qFormat="1"/>
-    <w:lsdException w:name="Book Title" w:uiPriority="33" w:qFormat="1"/>
-    <w:lsdException w:name="Bibliography" w:semiHidden="1" w:uiPriority="37" w:unhideWhenUsed="1"/>
-    <w:lsdException w:name="TOC Heading" w:semiHidden="1" w:uiPriority="39" w:unhideWhenUsed="1" w:qFormat="1"/>
-    <w:lsdException w:name="Plain Table 1" w:uiPriority="41"/>
-    <w:lsdException w:name="Plain Table 2" w:uiPriority="42"/>
-    <w:lsdException w:name="Plain Table 3" w:uiPriority="43"/>
-    <w:lsdException w:name="Plain Table 4" w:uiPriority="44"/>
-    <w:lsdException w:name="Plain Table 5" w:uiPriority="45"/>
-    <w:lsdException w:name="Grid Table Light" w:uiPriority="40"/>
-    <w:lsdException w:name="Grid Table 1 Light" w:uiPriority="46"/>
-    <w:lsdException w:name="Grid Table 2" w:uiPriority="47"/>
-    <w:lsdException w:name="Grid Table 3" w:uiPriority="48"/>
-    <w:lsdException w:name="Grid Table 4" w:uiPriority="49"/>
-    <w:lsdException w:name="Grid Table 5 Dark" w:uiPriority="50"/>
-    <w:lsdException w:name="Grid Table 6 Colorful" w:uiPriority="51"/>
-    <w:lsdException w:name="Grid Table 7 Colorful" w:uiPriority="52"/>
-    <w:lsdException w:name="Grid Table 1 Light Accent 1" w:uiPriority="46"/>
-    <w:lsdException w:name="Grid Table 2 Accent 1" w:uiPriority="47"/>
-    <w:lsdException w:name="Grid Table 3 Accent 1" w:uiPriority="48"/>
-    <w:lsdException w:name="Grid Table 4 Accent 1" w:uiPriority="49"/>
-    <w:lsdException w:name="Grid Table 5 Dark Accent 1" w:uiPriority="50"/>
-    <w:lsdException w:name="Grid Table 6 Colorful Accent 1" w:uiPriority="51"/>
-    <w:lsdException w:name="Grid Table 7 Colorful Accent 1" w:uiPriority="52"/>
-    <w:lsdException w:name="Grid Table 1 Light Accent 2" w:uiPriority="46"/>
-    <w:lsdException w:name="Grid Table 2 Accent 2" w:uiPriority="47"/>
-    <w:lsdException w:name="Grid Table 3 Accent 2" w:uiPriority="48"/>
-    <w:lsdException w:name="Grid Table 4 Accent 2" w:uiPriority="49"/>
-    <w:lsdException w:name="Grid Table 5 Dark Accent 2" w:uiPriority="50"/>
-    <w:lsdException w:name="Grid Table 6 Colorful Accent 2" w:uiPriority="51"/>
-    <w:lsdException w:name="Grid Table 7 Colorful Accent 2" w:uiPriority="52"/>
-    <w:lsdException w:name="Grid Table 1 Light Accent 3" w:uiPriority="46"/>
-    <w:lsdException w:name="Grid Table 2 Accent 3" w:uiPriority="47"/>
-    <w:lsdException w:name="Grid Table 3 Accent 3" w:uiPriority="48"/>
-    <w:lsdException w:name="Grid Table 4 Accent 3" w:uiPriority="49"/>
-    <w:lsdException w:name="Grid Table 5 Dark Accent 3" w:uiPriority="50"/>
-    <w:lsdException w:name="Grid Table 6 Colorful Accent 3" w:uiPriority="51"/>
-    <w:lsdException w:name="Grid Table 7 Colorful Accent 3" w:uiPriority="52"/>
-    <w:lsdException w:name="Grid Table 1 Light Accent 4" w:uiPriority="46"/>
-    <w:lsdException w:name="Grid Table 2 Accent 4" w:uiPriority="47"/>
-    <w:lsdException w:name="Grid Table 3 Accent 4" w:uiPriority="48"/>
-    <w:lsdException w:name="Grid Table 4 Accent 4" w:uiPriority="49"/>
-    <w:lsdException w:name="Grid Table 5 Dark Accent 4" w:uiPriority="50"/>
-    <w:lsdException w:name="Grid Table 6 Colorful Accent 4" w:uiPriority="51"/>
-    <w:lsdException w:name="Grid Table 7 Colorful Accent 4" w:uiPriority="52"/>
-    <w:lsdException w:name="Grid Table 1 Light Accent 5" w:uiPriority="46"/>
-    <w:lsdException w:name="Grid Table 2 Accent 5" w:uiPriority="47"/>
-    <w:lsdException w:name="Grid Table 3 Accent 5" w:uiPriority="48"/>
-    <w:lsdException w:name="Grid Table 4 Accent 5" w:uiPriority="49"/>
-    <w:lsdException w:name="Grid Table 5 Dark Accent 5" w:uiPriority="50"/>
-    <w:lsdException w:name="Grid Table 6 Colorful Accent 5" w:uiPriority="51"/>
-    <w:lsdException w:name="Grid Table 7 Colorful Accent 5" w:uiPriority="52"/>
-    <w:lsdException w:name="Grid Table 1 Light Accent 6" w:uiPriority="46"/>
-    <w:lsdException w:name="Grid Table 2 Accent 6" w:uiPriority="47"/>
-    <w:lsdException w:name="Grid Table 3 Accent 6" w:uiPriority="48"/>
-    <w:lsdException w:name="Grid Table 4 Accent 6" w:uiPriority="49"/>
-    <w:lsdException w:name="Grid Table 5 Dark Accent 6" w:uiPriority="50"/>
-    <w:lsdException w:name="Grid Table 6 Colorful Accent 6" w:uiPriority="51"/>
-    <w:lsdException w:name="Grid Table 7 Colorful Accent 6" w:uiPriority="52"/>
-    <w:lsdException w:name="List Table 1 Light" w:uiPriority="46"/>
-    <w:lsdException w:name="List Table 2" w:uiPriority="47"/>
-    <w:lsdException w:name="List Table 3" w:uiPriority="48"/>
-    <w:lsdException w:name="List Table 4" w:uiPriority="49"/>
-    <w:lsdException w:name="List Table 5 Dark" w:uiPriority="50"/>
-    <w:lsdException w:name="List Table 6 Colorful" w:uiPriority="51"/>
-    <w:lsdException w:name="List Table 7 Colorful" w:uiPriority="52"/>
-    <w:lsdException w:name="List Table 1 Light Accent 1" w:uiPriority="46"/>
-    <w:lsdException w:name="List Table 2 Accent 1" w:uiPriority="47"/>
-    <w:lsdException w:name="List Table 3 Accent 1" w:uiPriority="48"/>
-    <w:lsdException w:name="List Table 4 Accent 1" w:uiPriority="49"/>
-    <w:lsdException w:name="List Table 5 Dark Accent 1" w:uiPriority="50"/>
-    <w:lsdException w:name="List Table 6 Colorful Accent 1" w:uiPriority="51"/>
-    <w:lsdException w:name="List Table 7 Colorful Accent 1" w:uiPriority="52"/>
-    <w:lsdException w:name="List Table 1 Light Accent 2" w:uiPriority="46"/>
-    <w:lsdException w:name="List Table 2 Accent 2" w:uiPriority="47"/>
-    <w:lsdException w:name="List Table 3 Accent 2" w:uiPriority="48"/>
-    <w:lsdException w:name="List Table 4 Accent 2" w:uiPriority="49"/>
-    <w:lsdException w:name="List Table 5 Dark Accent 2" w:uiPriority="50"/>
-    <w:lsdException w:name="List Table 6 Colorful Accent 2" w:uiPriority="51"/>
-    <w:lsdException w:name="List Table 7 Colorful Accent 2" w:uiPriority="52"/>
-    <w:lsdException w:name="List Table 1 Light Accent 3" w:uiPriority="46"/>
-    <w:lsdException w:name="List Table 2 Accent 3" w:uiPriority="47"/>
-    <w:lsdException w:name="List Table 3 Accent 3" w:uiPriority="48"/>
-    <w:lsdException w:name="List Table 4 Accent 3" w:uiPriority="49"/>
-    <w:lsdException w:name="List Table 5 Dark Accent 3" w:uiPriority="50"/>
-    <w:lsdException w:name="List Table 6 Colorful Accent 3" w:uiPriority="51"/>
-    <w:lsdException w:name="List Table 7 Colorful Accent 3" w:uiPriority="52"/>
-    <w:lsdException w:name="List Table 1 Light Accent 4" w:uiPriority="46"/>
-    <w:lsdException w:name="List Table 2 Accent 4" w:uiPriority="47"/>
-    <w:lsdException w:name="List Table 3 Accent 4" w:uiPriority="48"/>
-    <w:lsdException w:name="List Table 4 Accent 4" w:uiPriority="49"/>
-    <w:lsdException w:name="List Table 5 Dark Accent 4" w:uiPriority="50"/>
-    <w:lsdException w:name="List Table 6 Colorful Accent 4" w:uiPriority="51"/>
-    <w:lsdException w:name="List Table 7 Colorful Accent 4" w:uiPriority="52"/>
-    <w:lsdException w:name="List Table 1 Light Accent 5" w:uiPriority="46"/>
-    <w:lsdException w:name="List Table 2 Accent 5" w:uiPriority="47"/>
-    <w:lsdException w:name="List Table 3 Accent 5" w:uiPriority="48"/>
-    <w:lsdException w:name="List Table 4 Accent 5" w:uiPriority="49"/>
-    <w:lsdException w:name="List Table 5 Dark Accent 5" w:uiPriority="50"/>
-    <w:lsdException w:name="List Table 6 Colorful Accent 5" w:uiPriority="51"/>
-    <w:lsdException w:name="List Table 7 Colorful Accent 5" w:uiPriority="52"/>
-    <w:lsdException w:name="List Table 1 Light Accent 6" w:uiPriority="46"/>
-    <w:lsdException w:name="List Table 2 Accent 6" w:uiPriority="47"/>
-    <w:lsdException w:name="List Table 3 Accent 6" w:uiPriority="48"/>
-    <w:lsdException w:name="List Table 4 Accent 6" w:uiPriority="49"/>
-    <w:lsdException w:name="List Table 5 Dark Accent 6" w:uiPriority="50"/>
-    <w:lsdException w:name="List Table 6 Colorful Accent 6" w:uiPriority="51"/>
-    <w:lsdException w:name="List Table 7 Colorful Accent 6" w:uiPriority="52"/>
-    <w:lsdException w:name="Mention" w:semiHidden="1" w:unhideWhenUsed="1"/>
-    <w:lsdException w:name="Smart Hyperlink" w:semiHidden="1" w:unhideWhenUsed="1"/>
-    <w:lsdException w:name="Hashtag" w:semiHidden="1" w:unhideWhenUsed="1"/>
-    <w:lsdException w:name="Unresolved Mention" w:semiHidden="1" w:unhideWhenUsed="1"/>
-    <w:lsdException w:name="Smart Link" w:semiHidden="1" w:unhideWhenUsed="1"/>
+  <w:latentStyles w:defLockedState="0" w:defUIPriority="99" w:defSemiHidden="1" w:defUnhideWhenUsed="1" w:defQFormat="0" w:count="267">
+    <w:lsdException w:name="Normal" w:semiHidden="0" w:uiPriority="0" w:unhideWhenUsed="0" w:qFormat="1"/>
+    <w:lsdException w:name="heading 1" w:semiHidden="0" w:uiPriority="9" w:unhideWhenUsed="0" w:qFormat="1"/>
+    <w:lsdException w:name="heading 2" w:uiPriority="9" w:qFormat="1"/>
+    <w:lsdException w:name="heading 3" w:uiPriority="9" w:qFormat="1"/>
+    <w:lsdException w:name="heading 4" w:uiPriority="9" w:qFormat="1"/>
+    <w:lsdException w:name="heading 5" w:uiPriority="9" w:qFormat="1"/>
+    <w:lsdException w:name="heading 6" w:uiPriority="9" w:qFormat="1"/>
+    <w:lsdException w:name="heading 7" w:uiPriority="9" w:qFormat="1"/>
+    <w:lsdException w:name="heading 8" w:uiPriority="9" w:qFormat="1"/>
+    <w:lsdException w:name="heading 9" w:uiPriority="9" w:qFormat="1"/>
+    <w:lsdException w:name="toc 1" w:uiPriority="39"/>
+    <w:lsdException w:name="toc 2" w:uiPriority="39"/>
+    <w:lsdException w:name="toc 3" w:uiPriority="39"/>
+    <w:lsdException w:name="toc 4" w:uiPriority="39"/>
+    <w:lsdException w:name="toc 5" w:uiPriority="39"/>
+    <w:lsdException w:name="toc 6" w:uiPriority="39"/>
+    <w:lsdException w:name="toc 7" w:uiPriority="39"/>
+    <w:lsdException w:name="toc 8" w:uiPriority="39"/>
+    <w:lsdException w:name="toc 9" w:uiPriority="39"/>
+    <w:lsdException w:name="caption" w:uiPriority="35" w:qFormat="1"/>
+    <w:lsdException w:name="Title" w:semiHidden="0" w:uiPriority="10" w:unhideWhenUsed="0" w:qFormat="1"/>
+    <w:lsdException w:name="Default Paragraph Font" w:uiPriority="1"/>
+    <w:lsdException w:name="Subtitle" w:semiHidden="0" w:uiPriority="11" w:unhideWhenUsed="0" w:qFormat="1"/>
+    <w:lsdException w:name="Strong" w:semiHidden="0" w:uiPriority="22" w:unhideWhenUsed="0" w:qFormat="1"/>
+    <w:lsdException w:name="Emphasis" w:semiHidden="0" w:uiPriority="20" w:unhideWhenUsed="0" w:qFormat="1"/>
+    <w:lsdException w:name="Table Grid" w:semiHidden="0" w:uiPriority="39" w:unhideWhenUsed="0"/>
+    <w:lsdException w:name="Placeholder Text" w:unhideWhenUsed="0"/>
+    <w:lsdException w:name="No Spacing" w:semiHidden="0" w:uiPriority="1" w:unhideWhenUsed="0" w:qFormat="1"/>
+    <w:lsdException w:name="Light Shading" w:semiHidden="0" w:uiPriority="60" w:unhideWhenUsed="0"/>
+    <w:lsdException w:name="Light List" w:semiHidden="0" w:uiPriority="61" w:unhideWhenUsed="0"/>
+    <w:lsdException w:name="Light Grid" w:semiHidden="0" w:uiPriority="62" w:unhideWhenUsed="0"/>
+    <w:lsdException w:name="Medium Shading 1" w:semiHidden="0" w:uiPriority="63" w:unhideWhenUsed="0"/>
+    <w:lsdException w:name="Medium Shading 2" w:semiHidden="0" w:uiPriority="64" w:unhideWhenUsed="0"/>
+    <w:lsdException w:name="Medium List 1" w:semiHidden="0" w:uiPriority="65" w:unhideWhenUsed="0"/>
+    <w:lsdException w:name="Medium List 2" w:semiHidden="0" w:uiPriority="66" w:unhideWhenUsed="0"/>
+    <w:lsdException w:name="Medium Grid 1" w:semiHidden="0" w:uiPriority="67" w:unhideWhenUsed="0"/>
+    <w:lsdException w:name="Medium Grid 2" w:semiHidden="0" w:uiPriority="68" w:unhideWhenUsed="0"/>
+    <w:lsdException w:name="Medium Grid 3" w:semiHidden="0" w:uiPriority="69" w:unhideWhenUsed="0"/>
+    <w:lsdException w:name="Dark List" w:semiHidden="0" w:uiPriority="70" w:unhideWhenUsed="0"/>
+    <w:lsdException w:name="Colorful Shading" w:semiHidden="0" w:uiPriority="71" w:unhideWhenUsed="0"/>
+    <w:lsdException w:name="Colorful List" w:semiHidden="0" w:uiPriority="72" w:unhideWhenUsed="0"/>
+    <w:lsdException w:name="Colorful Grid" w:semiHidden="0" w:uiPriority="73" w:unhideWhenUsed="0"/>
+    <w:lsdException w:name="Light Shading Accent 1" w:semiHidden="0" w:uiPriority="60" w:unhideWhenUsed="0"/>
+    <w:lsdException w:name="Light List Accent 1" w:semiHidden="0" w:uiPriority="61" w:unhideWhenUsed="0"/>
+    <w:lsdException w:name="Light Grid Accent 1" w:semiHidden="0" w:uiPriority="62" w:unhideWhenUsed="0"/>
+    <w:lsdException w:name="Medium Shading 1 Accent 1" w:semiHidden="0" w:uiPriority="63" w:unhideWhenUsed="0"/>
+    <w:lsdException w:name="Medium Shading 2 Accent 1" w:semiHidden="0" w:uiPriority="64" w:unhideWhenUsed="0"/>
+    <w:lsdException w:name="Medium List 1 Accent 1" w:semiHidden="0" w:uiPriority="65" w:unhideWhenUsed="0"/>
+    <w:lsdException w:name="Revision" w:unhideWhenUsed="0"/>
+    <w:lsdException w:name="List Paragraph" w:semiHidden="0" w:uiPriority="34" w:unhideWhenUsed="0" w:qFormat="1"/>
+    <w:lsdException w:name="Quote" w:semiHidden="0" w:uiPriority="29" w:unhideWhenUsed="0" w:qFormat="1"/>
+    <w:lsdException w:name="Intense Quote" w:semiHidden="0" w:uiPriority="30" w:unhideWhenUsed="0" w:qFormat="1"/>
+    <w:lsdException w:name="Medium List 2 Accent 1" w:semiHidden="0" w:uiPriority="66" w:unhideWhenUsed="0"/>
+    <w:lsdException w:name="Medium Grid 1 Accent 1" w:semiHidden="0" w:uiPriority="67" w:unhideWhenUsed="0"/>
+    <w:lsdException w:name="Medium Grid 2 Accent 1" w:semiHidden="0" w:uiPriority="68" w:unhideWhenUsed="0"/>
+    <w:lsdException w:name="Medium Grid 3 Accent 1" w:semiHidden="0" w:uiPriority="69" w:unhideWhenUsed="0"/>
+    <w:lsdException w:name="Dark List Accent 1" w:semiHidden="0" w:uiPriority="70" w:unhideWhenUsed="0"/>
+    <w:lsdException w:name="Colorful Shading Accent 1" w:semiHidden="0" w:uiPriority="71" w:unhideWhenUsed="0"/>
+    <w:lsdException w:name="Colorful List Accent 1" w:semiHidden="0" w:uiPriority="72" w:unhideWhenUsed="0"/>
+    <w:lsdException w:name="Colorful Grid Accent 1" w:semiHidden="0" w:uiPriority="73" w:unhideWhenUsed="0"/>
+    <w:lsdException w:name="Light Shading Accent 2" w:semiHidden="0" w:uiPriority="60" w:unhideWhenUsed="0"/>
+    <w:lsdException w:name="Light List Accent 2" w:semiHidden="0" w:uiPriority="61" w:unhideWhenUsed="0"/>
+    <w:lsdException w:name="Light Grid Accent 2" w:semiHidden="0" w:uiPriority="62" w:unhideWhenUsed="0"/>
+    <w:lsdException w:name="Medium Shading 1 Accent 2" w:semiHidden="0" w:uiPriority="63" w:unhideWhenUsed="0"/>
+    <w:lsdException w:name="Medium Shading 2 Accent 2" w:semiHidden="0" w:uiPriority="64" w:unhideWhenUsed="0"/>
+    <w:lsdException w:name="Medium List 1 Accent 2" w:semiHidden="0" w:uiPriority="65" w:unhideWhenUsed="0"/>
+    <w:lsdException w:name="Medium List 2 Accent 2" w:semiHidden="0" w:uiPriority="66" w:unhideWhenUsed="0"/>
+    <w:lsdException w:name="Medium Grid 1 Accent 2" w:semiHidden="0" w:uiPriority="67" w:unhideWhenUsed="0"/>
+    <w:lsdException w:name="Medium Grid 2 Accent 2" w:semiHidden="0" w:uiPriority="68" w:unhideWhenUsed="0"/>
+    <w:lsdException w:name="Medium Grid 3 Accent 2" w:semiHidden="0" w:uiPriority="69" w:unhideWhenUsed="0"/>
+    <w:lsdException w:name="Dark List Accent 2" w:semiHidden="0" w:uiPriority="70" w:unhideWhenUsed="0"/>
+    <w:lsdException w:name="Colorful Shading Accent 2" w:semiHidden="0" w:uiPriority="71" w:unhideWhenUsed="0"/>
+    <w:lsdException w:name="Colorful List Accent 2" w:semiHidden="0" w:uiPriority="72" w:unhideWhenUsed="0"/>
+    <w:lsdException w:name="Colorful Grid Accent 2" w:semiHidden="0" w:uiPriority="73" w:unhideWhenUsed="0"/>
+    <w:lsdException w:name="Light Shading Accent 3" w:semiHidden="0" w:uiPriority="60" w:unhideWhenUsed="0"/>
+    <w:lsdException w:name="Light List Accent 3" w:semiHidden="0" w:uiPriority="61" w:unhideWhenUsed="0"/>
+    <w:lsdException w:name="Light Grid Accent 3" w:semiHidden="0" w:uiPriority="62" w:unhideWhenUsed="0"/>
+    <w:lsdException w:name="Medium Shading 1 Accent 3" w:semiHidden="0" w:uiPriority="63" w:unhideWhenUsed="0"/>
+    <w:lsdException w:name="Medium Shading 2 Accent 3" w:semiHidden="0" w:uiPriority="64" w:unhideWhenUsed="0"/>
+    <w:lsdException w:name="Medium List 1 Accent 3" w:semiHidden="0" w:uiPriority="65" w:unhideWhenUsed="0"/>
+    <w:lsdException w:name="Medium List 2 Accent 3" w:semiHidden="0" w:uiPriority="66" w:unhideWhenUsed="0"/>
+    <w:lsdException w:name="Medium Grid 1 Accent 3" w:semiHidden="0" w:uiPriority="67" w:unhideWhenUsed="0"/>
+    <w:lsdException w:name="Medium Grid 2 Accent 3" w:semiHidden="0" w:uiPriority="68" w:unhideWhenUsed="0"/>
+    <w:lsdException w:name="Medium Grid 3 Accent 3" w:semiHidden="0" w:uiPriority="69" w:unhideWhenUsed="0"/>
+    <w:lsdException w:name="Dark List Accent 3" w:semiHidden="0" w:uiPriority="70" w:unhideWhenUsed="0"/>
+    <w:lsdException w:name="Colorful Shading Accent 3" w:semiHidden="0" w:uiPriority="71" w:unhideWhenUsed="0"/>
+    <w:lsdException w:name="Colorful List Accent 3" w:semiHidden="0" w:uiPriority="72" w:unhideWhenUsed="0"/>
+    <w:lsdException w:name="Colorful Grid Accent 3" w:semiHidden="0" w:uiPriority="73" w:unhideWhenUsed="0"/>
+    <w:lsdException w:name="Light Shading Accent 4" w:semiHidden="0" w:uiPriority="60" w:unhideWhenUsed="0"/>
+    <w:lsdException w:name="Light List Accent 4" w:semiHidden="0" w:uiPriority="61" w:unhideWhenUsed="0"/>
+    <w:lsdException w:name="Light Grid Accent 4" w:semiHidden="0" w:uiPriority="62" w:unhideWhenUsed="0"/>
+    <w:lsdException w:name="Medium Shading 1 Accent 4" w:semiHidden="0" w:uiPriority="63" w:unhideWhenUsed="0"/>
+    <w:lsdException w:name="Medium Shading 2 Accent 4" w:semiHidden="0" w:uiPriority="64" w:unhideWhenUsed="0"/>
+    <w:lsdException w:name="Medium List 1 Accent 4" w:semiHidden="0" w:uiPriority="65" w:unhideWhenUsed="0"/>
+    <w:lsdException w:name="Medium List 2 Accent 4" w:semiHidden="0" w:uiPriority="66" w:unhideWhenUsed="0"/>
+    <w:lsdException w:name="Medium Grid 1 Accent 4" w:semiHidden="0" w:uiPriority="67" w:unhideWhenUsed="0"/>
+    <w:lsdException w:name="Medium Grid 2 Accent 4" w:semiHidden="0" w:uiPriority="68" w:unhideWhenUsed="0"/>
+    <w:lsdException w:name="Medium Grid 3 Accent 4" w:semiHidden="0" w:uiPriority="69" w:unhideWhenUsed="0"/>
+    <w:lsdException w:name="Dark List Accent 4" w:semiHidden="0" w:uiPriority="70" w:unhideWhenUsed="0"/>
+    <w:lsdException w:name="Colorful Shading Accent 4" w:semiHidden="0" w:uiPriority="71" w:unhideWhenUsed="0"/>
+    <w:lsdException w:name="Colorful List Accent 4" w:semiHidden="0" w:uiPriority="72" w:unhideWhenUsed="0"/>
+    <w:lsdException w:name="Colorful Grid Accent 4" w:semiHidden="0" w:uiPriority="73" w:unhideWhenUsed="0"/>
+    <w:lsdException w:name="Light Shading Accent 5" w:semiHidden="0" w:uiPriority="60" w:unhideWhenUsed="0"/>
+    <w:lsdException w:name="Light List Accent 5" w:semiHidden="0" w:uiPriority="61" w:unhideWhenUsed="0"/>
+    <w:lsdException w:name="Light Grid Accent 5" w:semiHidden="0" w:uiPriority="62" w:unhideWhenUsed="0"/>
+    <w:lsdException w:name="Medium Shading 1 Accent 5" w:semiHidden="0" w:uiPriority="63" w:unhideWhenUsed="0"/>
+    <w:lsdException w:name="Medium Shading 2 Accent 5" w:semiHidden="0" w:uiPriority="64" w:unhideWhenUsed="0"/>
+    <w:lsdException w:name="Medium List 1 Accent 5" w:semiHidden="0" w:uiPriority="65" w:unhideWhenUsed="0"/>
+    <w:lsdException w:name="Medium List 2 Accent 5" w:semiHidden="0" w:uiPriority="66" w:unhideWhenUsed="0"/>
+    <w:lsdException w:name="Medium Grid 1 Accent 5" w:semiHidden="0" w:uiPriority="67" w:unhideWhenUsed="0"/>
+    <w:lsdException w:name="Medium Grid 2 Accent 5" w:semiHidden="0" w:uiPriority="68" w:unhideWhenUsed="0"/>
+    <w:lsdException w:name="Medium Grid 3 Accent 5" w:semiHidden="0" w:uiPriority="69" w:unhideWhenUsed="0"/>
+    <w:lsdException w:name="Dark List Accent 5" w:semiHidden="0" w:uiPriority="70" w:unhideWhenUsed="0"/>
+    <w:lsdException w:name="Colorful Shading Accent 5" w:semiHidden="0" w:uiPriority="71" w:unhideWhenUsed="0"/>
+    <w:lsdException w:name="Colorful List Accent 5" w:semiHidden="0" w:uiPriority="72" w:unhideWhenUsed="0"/>
+    <w:lsdException w:name="Colorful Grid Accent 5" w:semiHidden="0" w:uiPriority="73" w:unhideWhenUsed="0"/>
+    <w:lsdException w:name="Light Shading Accent 6" w:semiHidden="0" w:uiPriority="60" w:unhideWhenUsed="0"/>
+    <w:lsdException w:name="Light List Accent 6" w:semiHidden="0" w:uiPriority="61" w:unhideWhenUsed="0"/>
+    <w:lsdException w:name="Light Grid Accent 6" w:semiHidden="0" w:uiPriority="62" w:unhideWhenUsed="0"/>
+    <w:lsdException w:name="Medium Shading 1 Accent 6" w:semiHidden="0" w:uiPriority="63" w:unhideWhenUsed="0"/>
+    <w:lsdException w:name="Medium Shading 2 Accent 6" w:semiHidden="0" w:uiPriority="64" w:unhideWhenUsed="0"/>
+    <w:lsdException w:name="Medium List 1 Accent 6" w:semiHidden="0" w:uiPriority="65" w:unhideWhenUsed="0"/>
+    <w:lsdException w:name="Medium List 2 Accent 6" w:semiHidden="0" w:uiPriority="66" w:unhideWhenUsed="0"/>
+    <w:lsdException w:name="Medium Grid 1 Accent 6" w:semiHidden="0" w:uiPriority="67" w:unhideWhenUsed="0"/>
+    <w:lsdException w:name="Medium Grid 2 Accent 6" w:semiHidden="0" w:uiPriority="68" w:unhideWhenUsed="0"/>
+    <w:lsdException w:name="Medium Grid 3 Accent 6" w:semiHidden="0" w:uiPriority="69" w:unhideWhenUsed="0"/>
+    <w:lsdException w:name="Dark List Accent 6" w:semiHidden="0" w:uiPriority="70" w:unhideWhenUsed="0"/>
+    <w:lsdException w:name="Colorful Shading Accent 6" w:semiHidden="0" w:uiPriority="71" w:unhideWhenUsed="0"/>
+    <w:lsdException w:name="Colorful List Accent 6" w:semiHidden="0" w:uiPriority="72" w:unhideWhenUsed="0"/>
+    <w:lsdException w:name="Colorful Grid Accent 6" w:semiHidden="0" w:uiPriority="73" w:unhideWhenUsed="0"/>
+    <w:lsdException w:name="Subtle Emphasis" w:semiHidden="0" w:uiPriority="19" w:unhideWhenUsed="0" w:qFormat="1"/>
+    <w:lsdException w:name="Intense Emphasis" w:semiHidden="0" w:uiPriority="21" w:unhideWhenUsed="0" w:qFormat="1"/>
+    <w:lsdException w:name="Subtle Reference" w:semiHidden="0" w:uiPriority="31" w:unhideWhenUsed="0" w:qFormat="1"/>
+    <w:lsdException w:name="Intense Reference" w:semiHidden="0" w:uiPriority="32" w:unhideWhenUsed="0" w:qFormat="1"/>
+    <w:lsdException w:name="Book Title" w:semiHidden="0" w:uiPriority="33" w:unhideWhenUsed="0" w:qFormat="1"/>
+    <w:lsdException w:name="Bibliography" w:uiPriority="37"/>
+    <w:lsdException w:name="TOC Heading" w:uiPriority="39" w:qFormat="1"/>
   </w:latentStyles>
-  <w:style w:type="paragraph" w:default="1" w:styleId="Normal">
+  <w:style w:type="paragraph" w:default="1" w:styleId="a">
     <w:name w:val="Normal"/>
     <w:qFormat/>
     <w:pPr>
@@ -994,10 +1405,10 @@
       <w:rFonts w:ascii="Monospace" w:hAnsi="Monospace" w:cs="David CLM"/>
     </w:rPr>
   </w:style>
-  <w:style w:type="paragraph" w:styleId="Heading1">
+  <w:style w:type="paragraph" w:styleId="1">
     <w:name w:val="heading 1"/>
     <w:basedOn w:val="Heading"/>
-    <w:next w:val="BodyText"/>
+    <w:next w:val="a0"/>
     <w:uiPriority w:val="9"/>
     <w:qFormat/>
     <w:pPr>
@@ -1014,7 +1425,7 @@
       <w:szCs w:val="42"/>
     </w:rPr>
   </w:style>
-  <w:style w:type="paragraph" w:styleId="Heading2">
+  <w:style w:type="paragraph" w:styleId="2">
     <w:name w:val="heading 2"/>
     <w:basedOn w:val="Heading"/>
     <w:uiPriority w:val="9"/>
@@ -1031,7 +1442,7 @@
       <w:szCs w:val="32"/>
     </w:rPr>
   </w:style>
-  <w:style w:type="paragraph" w:styleId="Heading3">
+  <w:style w:type="paragraph" w:styleId="3">
     <w:name w:val="heading 3"/>
     <w:basedOn w:val="Heading"/>
     <w:uiPriority w:val="9"/>
@@ -1042,13 +1453,13 @@
       <w:outlineLvl w:val="2"/>
     </w:pPr>
   </w:style>
-  <w:style w:type="character" w:default="1" w:styleId="DefaultParagraphFont">
+  <w:style w:type="character" w:default="1" w:styleId="a1">
     <w:name w:val="Default Paragraph Font"/>
     <w:uiPriority w:val="1"/>
     <w:semiHidden/>
     <w:unhideWhenUsed/>
   </w:style>
-  <w:style w:type="table" w:default="1" w:styleId="TableNormal">
+  <w:style w:type="table" w:default="1" w:styleId="a2">
     <w:name w:val="Normal Table"/>
     <w:uiPriority w:val="99"/>
     <w:semiHidden/>
@@ -1063,7 +1474,7 @@
       </w:tblCellMar>
     </w:tblPr>
   </w:style>
-  <w:style w:type="numbering" w:default="1" w:styleId="NoList">
+  <w:style w:type="numbering" w:default="1" w:styleId="a3">
     <w:name w:val="No List"/>
     <w:uiPriority w:val="99"/>
     <w:semiHidden/>
@@ -1089,8 +1500,8 @@
   </w:style>
   <w:style w:type="paragraph" w:customStyle="1" w:styleId="Heading">
     <w:name w:val="Heading"/>
-    <w:basedOn w:val="Normal"/>
-    <w:next w:val="BodyText"/>
+    <w:basedOn w:val="a"/>
+    <w:next w:val="a0"/>
     <w:qFormat/>
     <w:pPr>
       <w:keepNext/>
@@ -1102,23 +1513,23 @@
       <w:szCs w:val="28"/>
     </w:rPr>
   </w:style>
-  <w:style w:type="paragraph" w:styleId="BodyText">
+  <w:style w:type="paragraph" w:styleId="a0">
     <w:name w:val="Body Text"/>
-    <w:basedOn w:val="Normal"/>
+    <w:basedOn w:val="a"/>
     <w:pPr>
       <w:spacing w:after="140" w:line="288" w:lineRule="auto"/>
     </w:pPr>
   </w:style>
-  <w:style w:type="paragraph" w:styleId="List">
+  <w:style w:type="paragraph" w:styleId="a4">
     <w:name w:val="List"/>
-    <w:basedOn w:val="BodyText"/>
+    <w:basedOn w:val="a0"/>
     <w:rPr>
       <w:rFonts w:cs="Nachlieli CLM"/>
     </w:rPr>
   </w:style>
-  <w:style w:type="paragraph" w:styleId="Caption">
+  <w:style w:type="paragraph" w:styleId="a5">
     <w:name w:val="caption"/>
-    <w:basedOn w:val="Normal"/>
+    <w:basedOn w:val="a"/>
     <w:qFormat/>
     <w:pPr>
       <w:suppressLineNumbers/>
@@ -1132,7 +1543,7 @@
   </w:style>
   <w:style w:type="paragraph" w:customStyle="1" w:styleId="Index">
     <w:name w:val="Index"/>
-    <w:basedOn w:val="Normal"/>
+    <w:basedOn w:val="a"/>
     <w:qFormat/>
     <w:pPr>
       <w:suppressLineNumbers/>
@@ -1143,15 +1554,15 @@
   </w:style>
   <w:style w:type="paragraph" w:customStyle="1" w:styleId="Quotations">
     <w:name w:val="Quotations"/>
-    <w:basedOn w:val="Normal"/>
+    <w:basedOn w:val="a"/>
     <w:qFormat/>
     <w:pPr>
       <w:shd w:val="clear" w:color="auto" w:fill="FFFF66"/>
     </w:pPr>
   </w:style>
-  <w:style w:type="paragraph" w:styleId="Header">
+  <w:style w:type="paragraph" w:styleId="a6">
     <w:name w:val="header"/>
-    <w:basedOn w:val="Normal"/>
+    <w:basedOn w:val="a"/>
   </w:style>
   <w:style w:type="paragraph" w:customStyle="1" w:styleId="Default">
     <w:name w:val="Default"/>
@@ -2970,9 +3381,9 @@
       <w:rFonts w:eastAsia="DejaVu Sans" w:cs="Liberation Sans"/>
     </w:rPr>
   </w:style>
-  <w:style w:type="paragraph" w:styleId="Footer">
+  <w:style w:type="paragraph" w:styleId="a7">
     <w:name w:val="footer"/>
-    <w:basedOn w:val="Normal"/>
+    <w:basedOn w:val="a"/>
   </w:style>
   <w:style w:type="paragraph" w:customStyle="1" w:styleId="DefaultLTGliederung1">
     <w:name w:val="Default~LT~Gliederung 1"/>
@@ -3636,8 +4047,212 @@
   </w:style>
   <w:style w:type="paragraph" w:customStyle="1" w:styleId="PreformattedText">
     <w:name w:val="Preformatted Text"/>
-    <w:basedOn w:val="Normal"/>
-    <w:qFormat/>
+    <w:basedOn w:val="a"/>
+    <w:qFormat/>
+  </w:style>
+  <w:style w:type="character" w:styleId="Hyperlink">
+    <w:name w:val="Hyperlink"/>
+    <w:basedOn w:val="a1"/>
+    <w:uiPriority w:val="99"/>
+    <w:unhideWhenUsed/>
+    <w:rsid w:val="00682469"/>
+    <w:rPr>
+      <w:color w:val="0563C1" w:themeColor="hyperlink"/>
+      <w:u w:val="single"/>
+    </w:rPr>
+  </w:style>
+</w:styles>
+</file>
+
+<file path=word/stylesWithEffects.xml><?xml version="1.0" encoding="utf-8"?>
+<w:styles xmlns:wpc="http://schemas.microsoft.com/office/word/2010/wordprocessingCanvas" xmlns:mc="http://schemas.openxmlformats.org/markup-compatibility/2006" xmlns:o="urn:schemas-microsoft-com:office:office" xmlns:r="http://schemas.openxmlformats.org/officeDocument/2006/relationships" xmlns:m="http://schemas.openxmlformats.org/officeDocument/2006/math" xmlns:v="urn:schemas-microsoft-com:vml" xmlns:wp14="http://schemas.microsoft.com/office/word/2010/wordprocessingDrawing" xmlns:wp="http://schemas.openxmlformats.org/drawingml/2006/wordprocessingDrawing" xmlns:w10="urn:schemas-microsoft-com:office:word" xmlns:w="http://schemas.openxmlformats.org/wordprocessingml/2006/main" xmlns:w14="http://schemas.microsoft.com/office/word/2010/wordml" xmlns:wpg="http://schemas.microsoft.com/office/word/2010/wordprocessingGroup" xmlns:wpi="http://schemas.microsoft.com/office/word/2010/wordprocessingInk" xmlns:wne="http://schemas.microsoft.com/office/word/2006/wordml" xmlns:wps="http://schemas.microsoft.com/office/word/2010/wordprocessingShape" mc:Ignorable="w14 wp14">
+  <w:docDefaults>
+    <w:rPrDefault>
+      <w:rPr>
+        <w:rFonts w:asciiTheme="minorHAnsi" w:eastAsiaTheme="minorEastAsia" w:hAnsiTheme="minorHAnsi" w:cstheme="minorBidi"/>
+        <w:sz w:val="22"/>
+        <w:szCs w:val="22"/>
+        <w:lang w:val="en-US" w:eastAsia="en-US" w:bidi="he-IL"/>
+      </w:rPr>
+    </w:rPrDefault>
+    <w:pPrDefault>
+      <w:pPr>
+        <w:spacing w:after="200" w:line="276" w:lineRule="auto"/>
+      </w:pPr>
+    </w:pPrDefault>
+  </w:docDefaults>
+  <w:latentStyles w:defLockedState="0" w:defUIPriority="99" w:defSemiHidden="1" w:defUnhideWhenUsed="1" w:defQFormat="0" w:count="267">
+    <w:lsdException w:name="Normal" w:semiHidden="0" w:uiPriority="0" w:unhideWhenUsed="0" w:qFormat="1"/>
+    <w:lsdException w:name="heading 1" w:semiHidden="0" w:uiPriority="9" w:unhideWhenUsed="0" w:qFormat="1"/>
+    <w:lsdException w:name="heading 2" w:uiPriority="9" w:qFormat="1"/>
+    <w:lsdException w:name="heading 3" w:uiPriority="9" w:qFormat="1"/>
+    <w:lsdException w:name="heading 4" w:uiPriority="9" w:qFormat="1"/>
+    <w:lsdException w:name="heading 5" w:uiPriority="9" w:qFormat="1"/>
+    <w:lsdException w:name="heading 6" w:uiPriority="9" w:qFormat="1"/>
+    <w:lsdException w:name="heading 7" w:uiPriority="9" w:qFormat="1"/>
+    <w:lsdException w:name="heading 8" w:uiPriority="9" w:qFormat="1"/>
+    <w:lsdException w:name="heading 9" w:uiPriority="9" w:qFormat="1"/>
+    <w:lsdException w:name="toc 1" w:uiPriority="39"/>
+    <w:lsdException w:name="toc 2" w:uiPriority="39"/>
+    <w:lsdException w:name="toc 3" w:uiPriority="39"/>
+    <w:lsdException w:name="toc 4" w:uiPriority="39"/>
+    <w:lsdException w:name="toc 5" w:uiPriority="39"/>
+    <w:lsdException w:name="toc 6" w:uiPriority="39"/>
+    <w:lsdException w:name="toc 7" w:uiPriority="39"/>
+    <w:lsdException w:name="toc 8" w:uiPriority="39"/>
+    <w:lsdException w:name="toc 9" w:uiPriority="39"/>
+    <w:lsdException w:name="caption" w:uiPriority="35" w:qFormat="1"/>
+    <w:lsdException w:name="Title" w:semiHidden="0" w:uiPriority="10" w:unhideWhenUsed="0" w:qFormat="1"/>
+    <w:lsdException w:name="Default Paragraph Font" w:uiPriority="1"/>
+    <w:lsdException w:name="Subtitle" w:semiHidden="0" w:uiPriority="11" w:unhideWhenUsed="0" w:qFormat="1"/>
+    <w:lsdException w:name="Strong" w:semiHidden="0" w:uiPriority="22" w:unhideWhenUsed="0" w:qFormat="1"/>
+    <w:lsdException w:name="Emphasis" w:semiHidden="0" w:uiPriority="20" w:unhideWhenUsed="0" w:qFormat="1"/>
+    <w:lsdException w:name="Table Grid" w:semiHidden="0" w:uiPriority="59" w:unhideWhenUsed="0"/>
+    <w:lsdException w:name="Placeholder Text" w:unhideWhenUsed="0"/>
+    <w:lsdException w:name="No Spacing" w:semiHidden="0" w:uiPriority="1" w:unhideWhenUsed="0" w:qFormat="1"/>
+    <w:lsdException w:name="Light Shading" w:semiHidden="0" w:uiPriority="60" w:unhideWhenUsed="0"/>
+    <w:lsdException w:name="Light List" w:semiHidden="0" w:uiPriority="61" w:unhideWhenUsed="0"/>
+    <w:lsdException w:name="Light Grid" w:semiHidden="0" w:uiPriority="62" w:unhideWhenUsed="0"/>
+    <w:lsdException w:name="Medium Shading 1" w:semiHidden="0" w:uiPriority="63" w:unhideWhenUsed="0"/>
+    <w:lsdException w:name="Medium Shading 2" w:semiHidden="0" w:uiPriority="64" w:unhideWhenUsed="0"/>
+    <w:lsdException w:name="Medium List 1" w:semiHidden="0" w:uiPriority="65" w:unhideWhenUsed="0"/>
+    <w:lsdException w:name="Medium List 2" w:semiHidden="0" w:uiPriority="66" w:unhideWhenUsed="0"/>
+    <w:lsdException w:name="Medium Grid 1" w:semiHidden="0" w:uiPriority="67" w:unhideWhenUsed="0"/>
+    <w:lsdException w:name="Medium Grid 2" w:semiHidden="0" w:uiPriority="68" w:unhideWhenUsed="0"/>
+    <w:lsdException w:name="Medium Grid 3" w:semiHidden="0" w:uiPriority="69" w:unhideWhenUsed="0"/>
+    <w:lsdException w:name="Dark List" w:semiHidden="0" w:uiPriority="70" w:unhideWhenUsed="0"/>
+    <w:lsdException w:name="Colorful Shading" w:semiHidden="0" w:uiPriority="71" w:unhideWhenUsed="0"/>
+    <w:lsdException w:name="Colorful List" w:semiHidden="0" w:uiPriority="72" w:unhideWhenUsed="0"/>
+    <w:lsdException w:name="Colorful Grid" w:semiHidden="0" w:uiPriority="73" w:unhideWhenUsed="0"/>
+    <w:lsdException w:name="Light Shading Accent 1" w:semiHidden="0" w:uiPriority="60" w:unhideWhenUsed="0"/>
+    <w:lsdException w:name="Light List Accent 1" w:semiHidden="0" w:uiPriority="61" w:unhideWhenUsed="0"/>
+    <w:lsdException w:name="Light Grid Accent 1" w:semiHidden="0" w:uiPriority="62" w:unhideWhenUsed="0"/>
+    <w:lsdException w:name="Medium Shading 1 Accent 1" w:semiHidden="0" w:uiPriority="63" w:unhideWhenUsed="0"/>
+    <w:lsdException w:name="Medium Shading 2 Accent 1" w:semiHidden="0" w:uiPriority="64" w:unhideWhenUsed="0"/>
+    <w:lsdException w:name="Medium List 1 Accent 1" w:semiHidden="0" w:uiPriority="65" w:unhideWhenUsed="0"/>
+    <w:lsdException w:name="Revision" w:unhideWhenUsed="0"/>
+    <w:lsdException w:name="List Paragraph" w:semiHidden="0" w:uiPriority="34" w:unhideWhenUsed="0" w:qFormat="1"/>
+    <w:lsdException w:name="Quote" w:semiHidden="0" w:uiPriority="29" w:unhideWhenUsed="0" w:qFormat="1"/>
+    <w:lsdException w:name="Intense Quote" w:semiHidden="0" w:uiPriority="30" w:unhideWhenUsed="0" w:qFormat="1"/>
+    <w:lsdException w:name="Medium List 2 Accent 1" w:semiHidden="0" w:uiPriority="66" w:unhideWhenUsed="0"/>
+    <w:lsdException w:name="Medium Grid 1 Accent 1" w:semiHidden="0" w:uiPriority="67" w:unhideWhenUsed="0"/>
+    <w:lsdException w:name="Medium Grid 2 Accent 1" w:semiHidden="0" w:uiPriority="68" w:unhideWhenUsed="0"/>
+    <w:lsdException w:name="Medium Grid 3 Accent 1" w:semiHidden="0" w:uiPriority="69" w:unhideWhenUsed="0"/>
+    <w:lsdException w:name="Dark List Accent 1" w:semiHidden="0" w:uiPriority="70" w:unhideWhenUsed="0"/>
+    <w:lsdException w:name="Colorful Shading Accent 1" w:semiHidden="0" w:uiPriority="71" w:unhideWhenUsed="0"/>
+    <w:lsdException w:name="Colorful List Accent 1" w:semiHidden="0" w:uiPriority="72" w:unhideWhenUsed="0"/>
+    <w:lsdException w:name="Colorful Grid Accent 1" w:semiHidden="0" w:uiPriority="73" w:unhideWhenUsed="0"/>
+    <w:lsdException w:name="Light Shading Accent 2" w:semiHidden="0" w:uiPriority="60" w:unhideWhenUsed="0"/>
+    <w:lsdException w:name="Light List Accent 2" w:semiHidden="0" w:uiPriority="61" w:unhideWhenUsed="0"/>
+    <w:lsdException w:name="Light Grid Accent 2" w:semiHidden="0" w:uiPriority="62" w:unhideWhenUsed="0"/>
+    <w:lsdException w:name="Medium Shading 1 Accent 2" w:semiHidden="0" w:uiPriority="63" w:unhideWhenUsed="0"/>
+    <w:lsdException w:name="Medium Shading 2 Accent 2" w:semiHidden="0" w:uiPriority="64" w:unhideWhenUsed="0"/>
+    <w:lsdException w:name="Medium List 1 Accent 2" w:semiHidden="0" w:uiPriority="65" w:unhideWhenUsed="0"/>
+    <w:lsdException w:name="Medium List 2 Accent 2" w:semiHidden="0" w:uiPriority="66" w:unhideWhenUsed="0"/>
+    <w:lsdException w:name="Medium Grid 1 Accent 2" w:semiHidden="0" w:uiPriority="67" w:unhideWhenUsed="0"/>
+    <w:lsdException w:name="Medium Grid 2 Accent 2" w:semiHidden="0" w:uiPriority="68" w:unhideWhenUsed="0"/>
+    <w:lsdException w:name="Medium Grid 3 Accent 2" w:semiHidden="0" w:uiPriority="69" w:unhideWhenUsed="0"/>
+    <w:lsdException w:name="Dark List Accent 2" w:semiHidden="0" w:uiPriority="70" w:unhideWhenUsed="0"/>
+    <w:lsdException w:name="Colorful Shading Accent 2" w:semiHidden="0" w:uiPriority="71" w:unhideWhenUsed="0"/>
+    <w:lsdException w:name="Colorful List Accent 2" w:semiHidden="0" w:uiPriority="72" w:unhideWhenUsed="0"/>
+    <w:lsdException w:name="Colorful Grid Accent 2" w:semiHidden="0" w:uiPriority="73" w:unhideWhenUsed="0"/>
+    <w:lsdException w:name="Light Shading Accent 3" w:semiHidden="0" w:uiPriority="60" w:unhideWhenUsed="0"/>
+    <w:lsdException w:name="Light List Accent 3" w:semiHidden="0" w:uiPriority="61" w:unhideWhenUsed="0"/>
+    <w:lsdException w:name="Light Grid Accent 3" w:semiHidden="0" w:uiPriority="62" w:unhideWhenUsed="0"/>
+    <w:lsdException w:name="Medium Shading 1 Accent 3" w:semiHidden="0" w:uiPriority="63" w:unhideWhenUsed="0"/>
+    <w:lsdException w:name="Medium Shading 2 Accent 3" w:semiHidden="0" w:uiPriority="64" w:unhideWhenUsed="0"/>
+    <w:lsdException w:name="Medium List 1 Accent 3" w:semiHidden="0" w:uiPriority="65" w:unhideWhenUsed="0"/>
+    <w:lsdException w:name="Medium List 2 Accent 3" w:semiHidden="0" w:uiPriority="66" w:unhideWhenUsed="0"/>
+    <w:lsdException w:name="Medium Grid 1 Accent 3" w:semiHidden="0" w:uiPriority="67" w:unhideWhenUsed="0"/>
+    <w:lsdException w:name="Medium Grid 2 Accent 3" w:semiHidden="0" w:uiPriority="68" w:unhideWhenUsed="0"/>
+    <w:lsdException w:name="Medium Grid 3 Accent 3" w:semiHidden="0" w:uiPriority="69" w:unhideWhenUsed="0"/>
+    <w:lsdException w:name="Dark List Accent 3" w:semiHidden="0" w:uiPriority="70" w:unhideWhenUsed="0"/>
+    <w:lsdException w:name="Colorful Shading Accent 3" w:semiHidden="0" w:uiPriority="71" w:unhideWhenUsed="0"/>
+    <w:lsdException w:name="Colorful List Accent 3" w:semiHidden="0" w:uiPriority="72" w:unhideWhenUsed="0"/>
+    <w:lsdException w:name="Colorful Grid Accent 3" w:semiHidden="0" w:uiPriority="73" w:unhideWhenUsed="0"/>
+    <w:lsdException w:name="Light Shading Accent 4" w:semiHidden="0" w:uiPriority="60" w:unhideWhenUsed="0"/>
+    <w:lsdException w:name="Light List Accent 4" w:semiHidden="0" w:uiPriority="61" w:unhideWhenUsed="0"/>
+    <w:lsdException w:name="Light Grid Accent 4" w:semiHidden="0" w:uiPriority="62" w:unhideWhenUsed="0"/>
+    <w:lsdException w:name="Medium Shading 1 Accent 4" w:semiHidden="0" w:uiPriority="63" w:unhideWhenUsed="0"/>
+    <w:lsdException w:name="Medium Shading 2 Accent 4" w:semiHidden="0" w:uiPriority="64" w:unhideWhenUsed="0"/>
+    <w:lsdException w:name="Medium List 1 Accent 4" w:semiHidden="0" w:uiPriority="65" w:unhideWhenUsed="0"/>
+    <w:lsdException w:name="Medium List 2 Accent 4" w:semiHidden="0" w:uiPriority="66" w:unhideWhenUsed="0"/>
+    <w:lsdException w:name="Medium Grid 1 Accent 4" w:semiHidden="0" w:uiPriority="67" w:unhideWhenUsed="0"/>
+    <w:lsdException w:name="Medium Grid 2 Accent 4" w:semiHidden="0" w:uiPriority="68" w:unhideWhenUsed="0"/>
+    <w:lsdException w:name="Medium Grid 3 Accent 4" w:semiHidden="0" w:uiPriority="69" w:unhideWhenUsed="0"/>
+    <w:lsdException w:name="Dark List Accent 4" w:semiHidden="0" w:uiPriority="70" w:unhideWhenUsed="0"/>
+    <w:lsdException w:name="Colorful Shading Accent 4" w:semiHidden="0" w:uiPriority="71" w:unhideWhenUsed="0"/>
+    <w:lsdException w:name="Colorful List Accent 4" w:semiHidden="0" w:uiPriority="72" w:unhideWhenUsed="0"/>
+    <w:lsdException w:name="Colorful Grid Accent 4" w:semiHidden="0" w:uiPriority="73" w:unhideWhenUsed="0"/>
+    <w:lsdException w:name="Light Shading Accent 5" w:semiHidden="0" w:uiPriority="60" w:unhideWhenUsed="0"/>
+    <w:lsdException w:name="Light List Accent 5" w:semiHidden="0" w:uiPriority="61" w:unhideWhenUsed="0"/>
+    <w:lsdException w:name="Light Grid Accent 5" w:semiHidden="0" w:uiPriority="62" w:unhideWhenUsed="0"/>
+    <w:lsdException w:name="Medium Shading 1 Accent 5" w:semiHidden="0" w:uiPriority="63" w:unhideWhenUsed="0"/>
+    <w:lsdException w:name="Medium Shading 2 Accent 5" w:semiHidden="0" w:uiPriority="64" w:unhideWhenUsed="0"/>
+    <w:lsdException w:name="Medium List 1 Accent 5" w:semiHidden="0" w:uiPriority="65" w:unhideWhenUsed="0"/>
+    <w:lsdException w:name="Medium List 2 Accent 5" w:semiHidden="0" w:uiPriority="66" w:unhideWhenUsed="0"/>
+    <w:lsdException w:name="Medium Grid 1 Accent 5" w:semiHidden="0" w:uiPriority="67" w:unhideWhenUsed="0"/>
+    <w:lsdException w:name="Medium Grid 2 Accent 5" w:semiHidden="0" w:uiPriority="68" w:unhideWhenUsed="0"/>
+    <w:lsdException w:name="Medium Grid 3 Accent 5" w:semiHidden="0" w:uiPriority="69" w:unhideWhenUsed="0"/>
+    <w:lsdException w:name="Dark List Accent 5" w:semiHidden="0" w:uiPriority="70" w:unhideWhenUsed="0"/>
+    <w:lsdException w:name="Colorful Shading Accent 5" w:semiHidden="0" w:uiPriority="71" w:unhideWhenUsed="0"/>
+    <w:lsdException w:name="Colorful List Accent 5" w:semiHidden="0" w:uiPriority="72" w:unhideWhenUsed="0"/>
+    <w:lsdException w:name="Colorful Grid Accent 5" w:semiHidden="0" w:uiPriority="73" w:unhideWhenUsed="0"/>
+    <w:lsdException w:name="Light Shading Accent 6" w:semiHidden="0" w:uiPriority="60" w:unhideWhenUsed="0"/>
+    <w:lsdException w:name="Light List Accent 6" w:semiHidden="0" w:uiPriority="61" w:unhideWhenUsed="0"/>
+    <w:lsdException w:name="Light Grid Accent 6" w:semiHidden="0" w:uiPriority="62" w:unhideWhenUsed="0"/>
+    <w:lsdException w:name="Medium Shading 1 Accent 6" w:semiHidden="0" w:uiPriority="63" w:unhideWhenUsed="0"/>
+    <w:lsdException w:name="Medium Shading 2 Accent 6" w:semiHidden="0" w:uiPriority="64" w:unhideWhenUsed="0"/>
+    <w:lsdException w:name="Medium List 1 Accent 6" w:semiHidden="0" w:uiPriority="65" w:unhideWhenUsed="0"/>
+    <w:lsdException w:name="Medium List 2 Accent 6" w:semiHidden="0" w:uiPriority="66" w:unhideWhenUsed="0"/>
+    <w:lsdException w:name="Medium Grid 1 Accent 6" w:semiHidden="0" w:uiPriority="67" w:unhideWhenUsed="0"/>
+    <w:lsdException w:name="Medium Grid 2 Accent 6" w:semiHidden="0" w:uiPriority="68" w:unhideWhenUsed="0"/>
+    <w:lsdException w:name="Medium Grid 3 Accent 6" w:semiHidden="0" w:uiPriority="69" w:unhideWhenUsed="0"/>
+    <w:lsdException w:name="Dark List Accent 6" w:semiHidden="0" w:uiPriority="70" w:unhideWhenUsed="0"/>
+    <w:lsdException w:name="Colorful Shading Accent 6" w:semiHidden="0" w:uiPriority="71" w:unhideWhenUsed="0"/>
+    <w:lsdException w:name="Colorful List Accent 6" w:semiHidden="0" w:uiPriority="72" w:unhideWhenUsed="0"/>
+    <w:lsdException w:name="Colorful Grid Accent 6" w:semiHidden="0" w:uiPriority="73" w:unhideWhenUsed="0"/>
+    <w:lsdException w:name="Subtle Emphasis" w:semiHidden="0" w:uiPriority="19" w:unhideWhenUsed="0" w:qFormat="1"/>
+    <w:lsdException w:name="Intense Emphasis" w:semiHidden="0" w:uiPriority="21" w:unhideWhenUsed="0" w:qFormat="1"/>
+    <w:lsdException w:name="Subtle Reference" w:semiHidden="0" w:uiPriority="31" w:unhideWhenUsed="0" w:qFormat="1"/>
+    <w:lsdException w:name="Intense Reference" w:semiHidden="0" w:uiPriority="32" w:unhideWhenUsed="0" w:qFormat="1"/>
+    <w:lsdException w:name="Book Title" w:semiHidden="0" w:uiPriority="33" w:unhideWhenUsed="0" w:qFormat="1"/>
+    <w:lsdException w:name="Bibliography" w:uiPriority="37"/>
+    <w:lsdException w:name="TOC Heading" w:uiPriority="39" w:qFormat="1"/>
+  </w:latentStyles>
+  <w:style w:type="paragraph" w:default="1" w:styleId="a">
+    <w:name w:val="Normal"/>
+    <w:qFormat/>
+    <w:pPr>
+      <w:bidi/>
+    </w:pPr>
+  </w:style>
+  <w:style w:type="character" w:default="1" w:styleId="a1">
+    <w:name w:val="Default Paragraph Font"/>
+    <w:uiPriority w:val="1"/>
+    <w:semiHidden/>
+    <w:unhideWhenUsed/>
+  </w:style>
+  <w:style w:type="table" w:default="1" w:styleId="a2">
+    <w:name w:val="Normal Table"/>
+    <w:uiPriority w:val="99"/>
+    <w:semiHidden/>
+    <w:unhideWhenUsed/>
+    <w:tblPr>
+      <w:tblInd w:w="0" w:type="dxa"/>
+      <w:tblCellMar>
+        <w:top w:w="0" w:type="dxa"/>
+        <w:left w:w="108" w:type="dxa"/>
+        <w:bottom w:w="0" w:type="dxa"/>
+        <w:right w:w="108" w:type="dxa"/>
+      </w:tblCellMar>
+    </w:tblPr>
+  </w:style>
+  <w:style w:type="numbering" w:default="1" w:styleId="a3">
+    <w:name w:val="No List"/>
+    <w:uiPriority w:val="99"/>
+    <w:semiHidden/>
+    <w:unhideWhenUsed/>
   </w:style>
 </w:styles>
 </file>
@@ -3931,7 +4546,7 @@
   <a:extraClrSchemeLst/>
   <a:extLst>
     <a:ext uri="{05A4C25C-085E-4340-85A3-A5531E510DB2}">
-      <thm15:themeFamily xmlns:thm15="http://schemas.microsoft.com/office/thememl/2012/main" name="Office Theme" id="{62F939B6-93AF-4DB8-9C6B-D6C7DFDC589F}" vid="{4A3C46E8-61CC-4603-A589-7422A47A8E4A}"/>
+      <thm15:themeFamily xmlns:thm15="http://schemas.microsoft.com/office/thememl/2012/main" xmlns="" name="Office Theme" id="{62F939B6-93AF-4DB8-9C6B-D6C7DFDC589F}" vid="{4A3C46E8-61CC-4603-A589-7422A47A8E4A}"/>
     </a:ext>
   </a:extLst>
 </a:theme>

--- a/unity-02-collisions/homework.docx
+++ b/unity-02-collisions/homework.docx
@@ -72,7 +72,21 @@
           <w:rFonts w:hint="cs"/>
           <w:rtl/>
         </w:rPr>
-        <w:t>. שנו את הקוד של המשחק כך שהשחקן יצטרך לחכות קצת בין היריות</w:t>
+        <w:t xml:space="preserve">. </w:t>
+      </w:r>
+      <w:r>
+        <w:rPr>
+          <w:rFonts w:hint="cs"/>
+          <w:rtl/>
+        </w:rPr>
+        <w:t xml:space="preserve">א. </w:t>
+      </w:r>
+      <w:r>
+        <w:rPr>
+          <w:rFonts w:hint="cs"/>
+          <w:rtl/>
+        </w:rPr>
+        <w:t>שנו את הקוד של המשחק כך שהשחקן יצטרך לחכות קצת בין היריות</w:t>
       </w:r>
       <w:r>
         <w:rPr>
@@ -100,53 +114,13 @@
           <w:rFonts w:hint="cs"/>
           <w:rtl/>
         </w:rPr>
-        <w:t xml:space="preserve">לירות הרבה לייזרים בבת אחת. כמובן </w:t>
-      </w:r>
-      <w:proofErr w:type="spellStart"/>
-      <w:r>
-        <w:rPr>
-          <w:rFonts w:hint="cs"/>
-          <w:rtl/>
-        </w:rPr>
-        <w:t>ההשהייה</w:t>
-      </w:r>
-      <w:proofErr w:type="spellEnd"/>
-      <w:r>
-        <w:rPr>
-          <w:rFonts w:hint="cs"/>
-          <w:rtl/>
-        </w:rPr>
-        <w:t xml:space="preserve"> צריכה להיות ניתנת לשינוי מתוך העורך של </w:t>
-      </w:r>
-      <w:proofErr w:type="spellStart"/>
-      <w:r>
-        <w:rPr>
-          <w:rFonts w:hint="cs"/>
-          <w:rtl/>
-        </w:rPr>
-        <w:t>יוניטי</w:t>
-      </w:r>
-      <w:proofErr w:type="spellEnd"/>
-      <w:r>
-        <w:rPr>
-          <w:rFonts w:hint="cs"/>
-          <w:rtl/>
-        </w:rPr>
-        <w:t>.</w:t>
-      </w:r>
-      <w:r>
-        <w:rPr>
-          <w:rFonts w:hint="cs"/>
-          <w:rtl/>
-        </w:rPr>
-        <w:t>&lt;זה יוצא לא יותר מחמש שורות קוד מאמין שלוקח עשר דקות לעלות על זה ולממש &gt;</w:t>
+        <w:t>לירות הרבה לייזרים בבת אחת. כמובן ההשהייה צריכה להיות ניתנת לשינוי מתוך העורך של יוניטי</w:t>
       </w:r>
     </w:p>
     <w:p>
       <w:pPr>
         <w:pStyle w:val="a0"/>
         <w:rPr>
-          <w:rFonts w:hint="cs"/>
           <w:rtl/>
         </w:rPr>
       </w:pPr>
@@ -155,6 +129,48 @@
           <w:rFonts w:hint="cs"/>
           <w:rtl/>
         </w:rPr>
+        <w:t xml:space="preserve">   ב</w:t>
+      </w:r>
+      <w:r>
+        <w:rPr>
+          <w:rFonts w:hint="cs"/>
+          <w:rtl/>
+        </w:rPr>
+        <w:t xml:space="preserve">. השתמשו במנגנון ההתנגשויות כדי לגרום לכך, שאם השחקן מגיע לצד אחד של המסך, הוא יופיע מהצד השני (כמו </w:t>
+      </w:r>
+      <w:r>
+        <w:rPr>
+          <w:rFonts w:hint="cs"/>
+          <w:rtl/>
+        </w:rPr>
+        <w:t xml:space="preserve">     </w:t>
+      </w:r>
+      <w:r>
+        <w:rPr>
+          <w:rFonts w:hint="cs"/>
+          <w:rtl/>
+        </w:rPr>
+        <w:t>בעולם עגול).</w:t>
+      </w:r>
+      <w:r>
+        <w:rPr>
+          <w:rFonts w:hint="cs"/>
+          <w:rtl/>
+        </w:rPr>
+        <w:br/>
+      </w:r>
+      <w:r>
+        <w:rPr>
+          <w:rFonts w:hint="cs"/>
+          <w:rtl/>
+        </w:rPr>
+        <w:br/>
+      </w:r>
+      <w:r>
+        <w:rPr>
+          <w:rFonts w:hint="cs"/>
+          <w:rtl/>
+        </w:rPr>
         <w:t>2</w:t>
       </w:r>
       <w:r>
@@ -162,7 +178,31 @@
           <w:rFonts w:hint="cs"/>
           <w:rtl/>
         </w:rPr>
-        <w:t>. השתמשו במנגנון ההתנגשויות כדי לגרום לכך, שאם השחקן מגיע לצד אחד של המסך, הוא יופיע מהצד השני (כמו בעולם עגול).</w:t>
+        <w:t xml:space="preserve">. </w:t>
+      </w:r>
+      <w:r>
+        <w:t>Circular motion</w:t>
+      </w:r>
+      <w:r>
+        <w:rPr>
+          <w:rFonts w:hint="cs"/>
+          <w:rtl/>
+        </w:rPr>
+        <w:t xml:space="preserve">- </w:t>
+      </w:r>
+      <w:r>
+        <w:rPr>
+          <w:rFonts w:hint="cs"/>
+          <w:rtl/>
+        </w:rPr>
+        <w:t xml:space="preserve">ראינו בשיעור תנועה ע"י החיצים ימינה שמאלה למעלה למטה. ערכו קוד כך שהדמות שלו תנוע </w:t>
+      </w:r>
+      <w:r>
+        <w:rPr>
+          <w:rFonts w:hint="cs"/>
+          <w:rtl/>
+        </w:rPr>
+        <w:t>במעגל</w:t>
       </w:r>
       <w:r>
         <w:rPr>
@@ -176,21 +216,21 @@
           <w:rFonts w:hint="cs"/>
           <w:rtl/>
         </w:rPr>
-        <w:t>&lt;שלוש דקות</w:t>
-      </w:r>
-      <w:r>
-        <w:rPr>
-          <w:rFonts w:hint="cs"/>
-          <w:rtl/>
-        </w:rPr>
-        <w:t xml:space="preserve"> אם לא פחות</w:t>
-      </w:r>
-      <w:r>
-        <w:rPr>
-          <w:rFonts w:hint="cs"/>
-          <w:rtl/>
-        </w:rPr>
-        <w:t xml:space="preserve"> &gt;</w:t>
+        <w:t>בהתאם ל</w:t>
+      </w:r>
+      <w:r>
+        <w:rPr>
+          <w:rFonts w:hint="cs"/>
+          <w:rtl/>
+        </w:rPr>
+        <w:t>חצים ימינה או שמאלה</w:t>
+      </w:r>
+      <w:r>
+        <w:rPr>
+          <w:rFonts w:hint="cs"/>
+          <w:rtl/>
+        </w:rPr>
+        <w:t xml:space="preserve"> </w:t>
       </w:r>
       <w:r>
         <w:rPr>
@@ -201,44 +241,17 @@
       </w:r>
       <w:r>
         <w:rPr>
-          <w:rFonts w:hint="cs"/>
           <w:rtl/>
         </w:rPr>
         <w:br/>
-        <w:t xml:space="preserve">3. </w:t>
-      </w:r>
-      <w:proofErr w:type="gramStart"/>
-      <w:r>
-        <w:t>Circular motion</w:t>
-      </w:r>
-      <w:r>
-        <w:rPr>
-          <w:rFonts w:hint="cs"/>
-          <w:rtl/>
-        </w:rPr>
-        <w:t xml:space="preserve">- </w:t>
-      </w:r>
-      <w:r>
-        <w:rPr>
-          <w:rFonts w:hint="cs"/>
-          <w:rtl/>
-        </w:rPr>
-        <w:t>ראינו בשיעור תנועה ע"י החיצים ימינה שמאלה למעלה למטה.</w:t>
-      </w:r>
-      <w:proofErr w:type="gramEnd"/>
-      <w:r>
-        <w:rPr>
-          <w:rFonts w:hint="cs"/>
-          <w:rtl/>
-        </w:rPr>
-        <w:t xml:space="preserve"> ערכו קוד כך שהדמות שלו תנוע </w:t>
-      </w:r>
-      <w:r>
-        <w:rPr>
-          <w:rFonts w:hint="cs"/>
-          <w:rtl/>
-        </w:rPr>
-        <w:t>במעגל</w:t>
+      </w:r>
+      <w:r>
+        <w:rPr>
+          <w:rFonts w:hint="cs"/>
+          <w:color w:val="1F3864" w:themeColor="accent1" w:themeShade="80"/>
+          <w:rtl/>
+        </w:rPr>
+        <w:t>מימוש משחקים:</w:t>
       </w:r>
       <w:r>
         <w:rPr>
@@ -252,78 +265,21 @@
           <w:rFonts w:hint="cs"/>
           <w:rtl/>
         </w:rPr>
-        <w:t>בהתאם ל</w:t>
-      </w:r>
-      <w:r>
-        <w:rPr>
-          <w:rFonts w:hint="cs"/>
-          <w:rtl/>
-        </w:rPr>
-        <w:t>חצים ימינה או שמאלה</w:t>
-      </w:r>
-      <w:r>
-        <w:rPr>
-          <w:rFonts w:hint="cs"/>
-          <w:rtl/>
-        </w:rPr>
-        <w:t xml:space="preserve"> </w:t>
-      </w:r>
-      <w:r>
-        <w:rPr>
-          <w:rFonts w:hint="cs"/>
-          <w:rtl/>
-        </w:rPr>
-        <w:t>&lt;בערך 20 דקות בלחץ</w:t>
-      </w:r>
-      <w:r>
-        <w:rPr>
-          <w:rFonts w:hint="cs"/>
-          <w:rtl/>
-        </w:rPr>
-        <w:t xml:space="preserve"> אם לא יודעים בכלל איך לגשת לשאלה</w:t>
-      </w:r>
-      <w:r>
-        <w:rPr>
-          <w:rFonts w:hint="cs"/>
-          <w:rtl/>
-        </w:rPr>
-        <w:t>&gt;</w:t>
-      </w:r>
-      <w:r>
-        <w:rPr>
-          <w:rFonts w:hint="cs"/>
-          <w:rtl/>
-        </w:rPr>
         <w:br/>
       </w:r>
       <w:r>
         <w:rPr>
-          <w:rtl/>
-        </w:rPr>
-        <w:br/>
-      </w:r>
-      <w:r>
-        <w:rPr>
-          <w:rFonts w:hint="cs"/>
-          <w:color w:val="1F3864" w:themeColor="accent1" w:themeShade="80"/>
-          <w:rtl/>
-        </w:rPr>
-        <w:t>מימוש משחקים:</w:t>
-      </w:r>
-      <w:r>
-        <w:rPr>
-          <w:rFonts w:hint="cs"/>
-          <w:rtl/>
-        </w:rPr>
-        <w:t xml:space="preserve"> </w:t>
-      </w:r>
-      <w:r>
-        <w:rPr>
-          <w:rFonts w:hint="cs"/>
-          <w:rtl/>
-        </w:rPr>
-        <w:br/>
-        <w:t xml:space="preserve">4. </w:t>
+          <w:rFonts w:hint="cs"/>
+          <w:rtl/>
+        </w:rPr>
+        <w:t>3</w:t>
+      </w:r>
+      <w:r>
+        <w:rPr>
+          <w:rFonts w:hint="cs"/>
+          <w:rtl/>
+        </w:rPr>
+        <w:t xml:space="preserve">. </w:t>
       </w:r>
       <w:r>
         <w:t>Jumper frog</w:t>
@@ -348,23 +304,7 @@
           <w:rFonts w:hint="cs"/>
           <w:rtl/>
         </w:rPr>
-        <w:t xml:space="preserve"> מאובייקטים פרימיטיביים שמגיעים עם </w:t>
-      </w:r>
-      <w:proofErr w:type="gramStart"/>
-      <w:r>
-        <w:rPr>
-          <w:rFonts w:hint="cs"/>
-          <w:rtl/>
-        </w:rPr>
-        <w:t>המנוע(</w:t>
-      </w:r>
-      <w:proofErr w:type="gramEnd"/>
-      <w:r>
-        <w:rPr>
-          <w:rFonts w:hint="cs"/>
-          <w:rtl/>
-        </w:rPr>
-        <w:t>קובייה כדור וכדו')</w:t>
+        <w:t xml:space="preserve"> מאובייקטים פרימיטיביים שמגיעים עם המנוע(קובייה כדור וכדו')</w:t>
       </w:r>
       <w:r>
         <w:rPr>
@@ -379,17 +319,15 @@
         </w:rPr>
         <w:t xml:space="preserve">הרעיון: צרו שלושה מסלולים שידמו את הכביש, השתמשו וצרו </w:t>
       </w:r>
-      <w:proofErr w:type="spellStart"/>
       <w:r>
         <w:t>spawner</w:t>
       </w:r>
-      <w:proofErr w:type="spellEnd"/>
-      <w:r>
-        <w:rPr>
-          <w:rFonts w:hint="cs"/>
-          <w:rtl/>
-        </w:rPr>
-        <w:t xml:space="preserve"> שמתזמן את האובייקט שמייצג את המכוניות בזמן אקראי כלשהו. בנו קוד שמזיז את המכוניות בתנועה רציפה משמאל לימין, ואת השחקן בהתאם לקלט ממקשי החיצים.&lt;מאמין שיכול לקחת שעה לכל היותר.&gt;</w:t>
+      <w:r>
+        <w:rPr>
+          <w:rFonts w:hint="cs"/>
+          <w:rtl/>
+        </w:rPr>
+        <w:t xml:space="preserve"> שמתזמן את האובייקט שמייצג את המכוניות בזמן אקראי כלשהו. בנו קוד שמזיז את המכוניות בתנועה רציפה משמאל לימין, ואת השחקן בהתאם לקלט ממקשי החיצים</w:t>
       </w:r>
       <w:r>
         <w:rPr>
@@ -408,12 +346,18 @@
           <w:rFonts w:hint="cs"/>
           <w:rtl/>
         </w:rPr>
-        <w:t xml:space="preserve">5. </w:t>
+        <w:t>4</w:t>
+      </w:r>
+      <w:r>
+        <w:rPr>
+          <w:rFonts w:hint="cs"/>
+          <w:rtl/>
+        </w:rPr>
+        <w:t xml:space="preserve">. </w:t>
       </w:r>
       <w:r>
         <w:t>Guitar Hero</w:t>
       </w:r>
-      <w:proofErr w:type="gramStart"/>
       <w:r>
         <w:rPr>
           <w:rFonts w:hint="cs"/>
@@ -429,15 +373,7 @@
           <w:rFonts w:hint="cs"/>
           <w:rtl/>
         </w:rPr>
-        <w:t>בנו</w:t>
-      </w:r>
-      <w:proofErr w:type="gramEnd"/>
-      <w:r>
-        <w:rPr>
-          <w:rFonts w:hint="cs"/>
-          <w:rtl/>
-        </w:rPr>
-        <w:t xml:space="preserve"> משחק מרעיון דומה ל</w:t>
+        <w:t>בנו משחק מרעיון דומה ל</w:t>
       </w:r>
       <w:r>
         <w:t>Guitar Hero</w:t>
@@ -449,11 +385,9 @@
         </w:rPr>
         <w:t xml:space="preserve">: יש </w:t>
       </w:r>
-      <w:proofErr w:type="spellStart"/>
       <w:r>
         <w:t>spawner</w:t>
       </w:r>
-      <w:proofErr w:type="spellEnd"/>
       <w:r>
         <w:rPr>
           <w:rFonts w:hint="cs"/>
@@ -527,7 +461,7 @@
           <w:rFonts w:hint="cs"/>
           <w:rtl/>
         </w:rPr>
-        <w:t>.&lt;לא אמור לקחת יותר משעה אם מבינים מה צריך לעשות&gt;</w:t>
+        <w:t xml:space="preserve">. </w:t>
       </w:r>
       <w:r>
         <w:rPr>
@@ -547,13 +481,18 @@
           <w:rFonts w:hint="cs"/>
           <w:rtl/>
         </w:rPr>
-        <w:t xml:space="preserve">6. דו קרב: בנו משחק דו קרב יריות בין שני אובייקטי קובייה. השחקנים יזוזו משני קלטים שונים במקלדת (למשל קובייה אחת תזוז מהחצים והשנייה מהמקשים </w:t>
-      </w:r>
-      <w:proofErr w:type="spellStart"/>
+        <w:t>5</w:t>
+      </w:r>
+      <w:r>
+        <w:rPr>
+          <w:rFonts w:hint="cs"/>
+          <w:rtl/>
+        </w:rPr>
+        <w:t xml:space="preserve">. דו קרב: בנו משחק דו קרב יריות בין שני אובייקטי קובייה. השחקנים יזוזו משני קלטים שונים במקלדת (למשל קובייה אחת תזוז מהחצים והשנייה מהמקשים </w:t>
+      </w:r>
       <w:r>
         <w:t>a,s,d,w</w:t>
       </w:r>
-      <w:proofErr w:type="spellEnd"/>
       <w:r>
         <w:rPr>
           <w:rFonts w:hint="cs"/>
@@ -580,10 +519,23 @@
           <w:rtl/>
         </w:rPr>
         <w:br/>
-        <w:t>7. משחק חופשי: ממשו רעיון שיש לכם למשחק מאובייקטים פרימיטיביים</w:t>
+      </w:r>
+      <w:r>
+        <w:rPr>
+          <w:rFonts w:hint="cs"/>
+          <w:rtl/>
+        </w:rPr>
+        <w:t>6</w:t>
       </w:r>
       <w:bookmarkStart w:id="0" w:name="_GoBack"/>
       <w:bookmarkEnd w:id="0"/>
+      <w:r>
+        <w:rPr>
+          <w:rFonts w:hint="cs"/>
+          <w:rtl/>
+        </w:rPr>
+        <w:t>. משחק חופשי: ממשו רעיון שיש לכם למשחק מאובייקטים פרימיטיביים</w:t>
+      </w:r>
       <w:r>
         <w:rPr>
           <w:rFonts w:hint="cs"/>
@@ -639,23 +591,7 @@
           <w:rtl/>
         </w:rPr>
         <w:br/>
-        <w:t xml:space="preserve">&lt;מטלות </w:t>
-      </w:r>
-      <w:proofErr w:type="spellStart"/>
-      <w:r>
-        <w:rPr>
-          <w:rFonts w:hint="cs"/>
-          <w:rtl/>
-        </w:rPr>
-        <w:t>אופצינליות</w:t>
-      </w:r>
-      <w:proofErr w:type="spellEnd"/>
-      <w:r>
-        <w:rPr>
-          <w:rFonts w:hint="cs"/>
-          <w:rtl/>
-        </w:rPr>
-        <w:t>&gt;</w:t>
+        <w:t>&lt;מטלות אופצינליות&gt;</w:t>
       </w:r>
       <w:r>
         <w:rPr>
@@ -719,106 +655,35 @@
           <w:color w:val="70AD47" w:themeColor="accent6"/>
           <w:rtl/>
         </w:rPr>
-        <w:t xml:space="preserve">5. צרו </w:t>
-      </w:r>
-      <w:proofErr w:type="spellStart"/>
-      <w:r>
-        <w:rPr>
-          <w:rFonts w:hint="cs"/>
+        <w:t xml:space="preserve">5. צרו פרוייקט חדש ביוניטי והוסיפו לו אובייקטים עם </w:t>
+      </w:r>
+      <w:r>
+        <w:rPr>
           <w:color w:val="70AD47" w:themeColor="accent6"/>
-          <w:rtl/>
-        </w:rPr>
-        <w:t>פרוייקט</w:t>
-      </w:r>
-      <w:proofErr w:type="spellEnd"/>
+        </w:rPr>
+        <w:t xml:space="preserve">RigidBody </w:t>
+      </w:r>
       <w:r>
         <w:rPr>
           <w:rFonts w:hint="cs"/>
           <w:color w:val="70AD47" w:themeColor="accent6"/>
           <w:rtl/>
         </w:rPr>
-        <w:t xml:space="preserve"> חדש </w:t>
-      </w:r>
-      <w:proofErr w:type="spellStart"/>
-      <w:r>
-        <w:rPr>
-          <w:rFonts w:hint="cs"/>
+        <w:t xml:space="preserve"> ו </w:t>
+      </w:r>
+      <w:r>
+        <w:rPr>
           <w:color w:val="70AD47" w:themeColor="accent6"/>
-          <w:rtl/>
-        </w:rPr>
-        <w:t>ביוניטי</w:t>
-      </w:r>
-      <w:proofErr w:type="spellEnd"/>
+        </w:rPr>
+        <w:t>RigidBody2D</w:t>
+      </w:r>
       <w:r>
         <w:rPr>
           <w:rFonts w:hint="cs"/>
           <w:color w:val="70AD47" w:themeColor="accent6"/>
           <w:rtl/>
         </w:rPr>
-        <w:t xml:space="preserve"> והוסיפו לו אובייקטים עם </w:t>
-      </w:r>
-      <w:proofErr w:type="spellStart"/>
-      <w:r>
-        <w:rPr>
-          <w:color w:val="70AD47" w:themeColor="accent6"/>
-        </w:rPr>
-        <w:t>RigidBody</w:t>
-      </w:r>
-      <w:proofErr w:type="spellEnd"/>
-      <w:r>
-        <w:rPr>
-          <w:color w:val="70AD47" w:themeColor="accent6"/>
-        </w:rPr>
-        <w:t xml:space="preserve"> </w:t>
-      </w:r>
-      <w:r>
-        <w:rPr>
-          <w:rFonts w:hint="cs"/>
-          <w:color w:val="70AD47" w:themeColor="accent6"/>
-          <w:rtl/>
-        </w:rPr>
-        <w:t xml:space="preserve"> ו </w:t>
-      </w:r>
-      <w:r>
-        <w:rPr>
-          <w:color w:val="70AD47" w:themeColor="accent6"/>
-        </w:rPr>
-        <w:t>RigidBody2D</w:t>
-      </w:r>
-      <w:r>
-        <w:rPr>
-          <w:rFonts w:hint="cs"/>
-          <w:color w:val="70AD47" w:themeColor="accent6"/>
-          <w:rtl/>
-        </w:rPr>
-        <w:t xml:space="preserve">. שחקו עם השדות השונים </w:t>
-      </w:r>
-      <w:r>
-        <w:rPr>
-          <w:rFonts w:hint="cs"/>
-          <w:color w:val="70AD47" w:themeColor="accent6"/>
-          <w:rtl/>
-        </w:rPr>
-        <w:lastRenderedPageBreak/>
-        <w:t xml:space="preserve">שלהם, נסו להבין מה הם עושים, והדגימו. אם אתם לא מצליחים להבין, חפשו מידע בתיעוד של </w:t>
-      </w:r>
-      <w:proofErr w:type="spellStart"/>
-      <w:r>
-        <w:rPr>
-          <w:rFonts w:hint="cs"/>
-          <w:color w:val="70AD47" w:themeColor="accent6"/>
-          <w:rtl/>
-        </w:rPr>
-        <w:t>יוניטי</w:t>
-      </w:r>
-      <w:proofErr w:type="spellEnd"/>
-      <w:r>
-        <w:rPr>
-          <w:rFonts w:hint="cs"/>
-          <w:color w:val="70AD47" w:themeColor="accent6"/>
-          <w:rtl/>
-        </w:rPr>
-        <w:t xml:space="preserve"> באינטרנט</w:t>
+        <w:t>. שחקו עם השדות השונים שלהם, נסו להבין מה הם עושים, והדגימו. אם אתם לא מצליחים להבין, חפשו מידע בתיעוד של יוניטי באינטרנט</w:t>
       </w:r>
       <w:r>
         <w:rPr>
@@ -826,33 +691,7 @@
           <w:color w:val="FFC000" w:themeColor="accent4"/>
           <w:rtl/>
         </w:rPr>
-        <w:t>.</w:t>
-      </w:r>
-      <w:r>
-        <w:rPr>
-          <w:rFonts w:hint="cs"/>
-          <w:color w:val="FFC000" w:themeColor="accent4"/>
-          <w:rtl/>
-        </w:rPr>
-        <w:t xml:space="preserve">&lt;נלמד בשיעור 5 של </w:t>
-      </w:r>
-      <w:proofErr w:type="spellStart"/>
-      <w:r>
-        <w:rPr>
-          <w:rFonts w:hint="cs"/>
-          <w:color w:val="FFC000" w:themeColor="accent4"/>
-          <w:rtl/>
-        </w:rPr>
-        <w:t>יוניטי</w:t>
-      </w:r>
-      <w:proofErr w:type="spellEnd"/>
-      <w:r>
-        <w:rPr>
-          <w:rFonts w:hint="cs"/>
-          <w:color w:val="FFC000" w:themeColor="accent4"/>
-          <w:rtl/>
-        </w:rPr>
-        <w:t>&gt;</w:t>
+        <w:t>.&lt;נלמד בשיעור 5 של יוניטי&gt;</w:t>
       </w:r>
     </w:p>
     <w:p>
@@ -869,6 +708,7 @@
           <w:color w:val="70AD47" w:themeColor="accent6"/>
           <w:rtl/>
         </w:rPr>
+        <w:lastRenderedPageBreak/>
         <w:t>4</w:t>
       </w:r>
       <w:r>
@@ -906,33 +746,7 @@
           <w:color w:val="FFC000" w:themeColor="accent4"/>
           <w:rtl/>
         </w:rPr>
-        <w:t>.</w:t>
-      </w:r>
-      <w:r>
-        <w:rPr>
-          <w:rFonts w:hint="cs"/>
-          <w:color w:val="FFC000" w:themeColor="accent4"/>
-          <w:rtl/>
-        </w:rPr>
-        <w:t xml:space="preserve">&lt;נלמד בשיעור 5 של </w:t>
-      </w:r>
-      <w:proofErr w:type="spellStart"/>
-      <w:r>
-        <w:rPr>
-          <w:rFonts w:hint="cs"/>
-          <w:color w:val="FFC000" w:themeColor="accent4"/>
-          <w:rtl/>
-        </w:rPr>
-        <w:t>יוניטי</w:t>
-      </w:r>
-      <w:proofErr w:type="spellEnd"/>
-      <w:r>
-        <w:rPr>
-          <w:rFonts w:hint="cs"/>
-          <w:color w:val="FFC000" w:themeColor="accent4"/>
-          <w:rtl/>
-        </w:rPr>
-        <w:t>&gt;</w:t>
+        <w:t>.&lt;נלמד בשיעור 5 של יוניטי&gt;</w:t>
       </w:r>
     </w:p>
     <w:p>
@@ -4546,7 +4360,7 @@
   <a:extraClrSchemeLst/>
   <a:extLst>
     <a:ext uri="{05A4C25C-085E-4340-85A3-A5531E510DB2}">
-      <thm15:themeFamily xmlns:thm15="http://schemas.microsoft.com/office/thememl/2012/main" xmlns="" name="Office Theme" id="{62F939B6-93AF-4DB8-9C6B-D6C7DFDC589F}" vid="{4A3C46E8-61CC-4603-A589-7422A47A8E4A}"/>
+      <thm15:themeFamily xmlns="" xmlns:thm15="http://schemas.microsoft.com/office/thememl/2012/main" name="Office Theme" id="{62F939B6-93AF-4DB8-9C6B-D6C7DFDC589F}" vid="{4A3C46E8-61CC-4603-A589-7422A47A8E4A}"/>
     </a:ext>
   </a:extLst>
 </a:theme>
